--- a/paper_content.docx
+++ b/paper_content.docx
@@ -107,6 +107,156 @@
         <w:t xml:space="preserve"> application makes it more optimal and versatile. These factors transform healthcare by making it more accessible, cheaper, faster, and allowing users to manage their health and acquire relevant health advice as and when necessary.</w:t>
       </w:r>
     </w:p>
+    <w:p/>
+    <w:p>
+      <w:r>
+        <w:t>INTRODUCTION</w:t>
+      </w:r>
+    </w:p>
+    <w:p>
+      <w:r>
+        <w:t xml:space="preserve">Right to good health is a basic right of every individual as reiterated by the World Health Organization of the United Nations. It is a right that every person should have regardless of where the person is located, or their social and economic status, and so on. But in the case of India, a country whose population today has gone beyond one point four two billion, the healthcare system still has a number of deficiencies that makes it unable to attend to the health care needs of all the citizens in the </w:t>
+      </w:r>
+      <w:proofErr w:type="spellStart"/>
+      <w:r>
+        <w:t>society.India</w:t>
+      </w:r>
+      <w:proofErr w:type="spellEnd"/>
+      <w:r>
+        <w:t xml:space="preserve"> is populated by a large mix of people who live in different regions, have different cultural practices and come from different income groups. This mix is a reason for the unequal distribution of healthcare services, and the wide gap existing between urban and rural areas in terms of structures, types of medical professionals, and their levels of income. Even majority of people in different places are faced with the challenge of getting appropriate healthcare services in the right time.</w:t>
+      </w:r>
+      <w:r>
+        <w:t xml:space="preserve"> </w:t>
+      </w:r>
+      <w:r>
+        <w:t xml:space="preserve">The </w:t>
+      </w:r>
+      <w:r>
+        <w:rPr>
+          <w:b/>
+          <w:bCs/>
+        </w:rPr>
+        <w:t>COVID-19 pandemic</w:t>
+      </w:r>
+      <w:r>
+        <w:t xml:space="preserve"> highlighted these systemic healthcare gaps. During the crisis, millions of people faced challenges such as </w:t>
+      </w:r>
+      <w:r>
+        <w:lastRenderedPageBreak/>
+        <w:t>misinformation about the virus, delays in accessing accurate medical advice, and shortages of healthcare resources.</w:t>
+      </w:r>
+    </w:p>
+    <w:p>
+      <w:r>
+        <w:t xml:space="preserve">One of the prominent challenges which India’s healthcare system </w:t>
+      </w:r>
+      <w:proofErr w:type="gramStart"/>
+      <w:r>
+        <w:t>has to</w:t>
+      </w:r>
+      <w:proofErr w:type="gramEnd"/>
+      <w:r>
+        <w:t xml:space="preserve"> resolve is the relatively scarce number of doctors and other health care personnel in rural communities. </w:t>
+      </w:r>
+      <w:r>
+        <w:t xml:space="preserve">Despite urban areas having better infrastructure and more healthcare facilities, urban residents face their own set of challenges, such as busy schedules and logistical difficulties, which deter timely medical consultations. Financial constraints exacerbate the situation, with many individuals unable to afford regular medical check-ups or </w:t>
+      </w:r>
+      <w:proofErr w:type="spellStart"/>
+      <w:proofErr w:type="gramStart"/>
+      <w:r>
+        <w:t>treatments.</w:t>
+      </w:r>
+      <w:r>
+        <w:t>These</w:t>
+      </w:r>
+      <w:proofErr w:type="spellEnd"/>
+      <w:proofErr w:type="gramEnd"/>
+      <w:r>
+        <w:t xml:space="preserve"> problems in large part tend to afflict and accentuate chronic health issues among the rural poor. The unavailability of local health experts compels the residents to seek medical help from distant towns. This travel is not only lengthy but expensive and as such not many poor rural folks get the health care. More so, non-availability of essential primary health care services such as lack of proper diagnostic facilities to aid in early detection of illnesses to </w:t>
+      </w:r>
+      <w:proofErr w:type="spellStart"/>
+      <w:r>
+        <w:t>well equipped</w:t>
+      </w:r>
+      <w:proofErr w:type="spellEnd"/>
+      <w:r>
+        <w:t xml:space="preserve"> hospitals lead ordinary illnesses to develop into life threatening conditions. These were existing challenges before COVID-19, which makes me want to reiterate that these require immediate fixes.</w:t>
+      </w:r>
+    </w:p>
+    <w:p>
+      <w:proofErr w:type="spellStart"/>
+      <w:r>
+        <w:t>MediWise</w:t>
+      </w:r>
+      <w:proofErr w:type="spellEnd"/>
+      <w:r>
+        <w:t xml:space="preserve"> is presented as a transformative solution intended to bridge the gaps and address the systemic issues in this challenge. By integrating artificial intelligence (AI) and machine learning (ML), </w:t>
+      </w:r>
+      <w:proofErr w:type="spellStart"/>
+      <w:r>
+        <w:t>MediWise</w:t>
+      </w:r>
+      <w:proofErr w:type="spellEnd"/>
+      <w:r>
+        <w:t xml:space="preserve"> provides a radical change in healthcare as it improves the ease of access, convenience and cost effectiveness to everyone. </w:t>
+      </w:r>
+      <w:proofErr w:type="spellStart"/>
+      <w:r>
+        <w:t>MediWise</w:t>
+      </w:r>
+      <w:proofErr w:type="spellEnd"/>
+      <w:r>
+        <w:t xml:space="preserve"> has potential of the patients or target groups engaging user-friendly interaction and health assistance that incorporate new technologies capable of addressing a wide range of issues including advanced support for early diagnosis of health conditions and anticipating disease outlook for preventive health care.</w:t>
+      </w:r>
+    </w:p>
+    <w:p/>
+    <w:p>
+      <w:proofErr w:type="spellStart"/>
+      <w:r>
+        <w:t>MediWise</w:t>
+      </w:r>
+      <w:proofErr w:type="spellEnd"/>
+      <w:r>
+        <w:t xml:space="preserve"> has an intelligent chat bot integrated within the app whereby the user can interact with the health app quite naturally with guidance of RAG technology and conversational AI models developed by OpenAI. The chat bot acts as the first port of call for people looking for medical help articulating symptoms or asking general health questions. The Max of the device is updated with what is termed relevant into the RAG model which assists in real time responses </w:t>
+      </w:r>
+      <w:proofErr w:type="gramStart"/>
+      <w:r>
+        <w:t>making the bot or assistant auto relevant and contextually relevant at all times</w:t>
+      </w:r>
+      <w:proofErr w:type="gramEnd"/>
+      <w:r>
+        <w:t>. This enables users to receive timely advice and valuable information about the disease, which, in turn, enables the people to make informed choices with the information.</w:t>
+      </w:r>
+    </w:p>
+    <w:p>
+      <w:r>
+        <w:t xml:space="preserve">The application incorporates advanced AI-based tools, such as disease and image analysis predictive models. Such functions allow users to gather information on possible threats to their health and make decisions regarding treatment at an earlier stage. For example, disease prediction instruments can make use of the data provided </w:t>
+      </w:r>
+      <w:r>
+        <w:lastRenderedPageBreak/>
+        <w:t xml:space="preserve">by users to establish the risks of complications of diabetes </w:t>
+      </w:r>
+      <w:proofErr w:type="gramStart"/>
+      <w:r>
+        <w:t>and also</w:t>
+      </w:r>
+      <w:proofErr w:type="gramEnd"/>
+      <w:r>
+        <w:t xml:space="preserve"> primary and secondary heart disease as well as liver disease. Also, using same models, image analysis features help in detection of critical medical conditions such as brain tumours and arthritis through assessment of various medical images. These diagnostic features make </w:t>
+      </w:r>
+      <w:proofErr w:type="spellStart"/>
+      <w:r>
+        <w:t>MediWise</w:t>
+      </w:r>
+      <w:proofErr w:type="spellEnd"/>
+      <w:r>
+        <w:t xml:space="preserve"> an all-encompassing platform that transits through the prediction of diseases, prompt diagnosis, and prognostic evaluation, all with online convenience.</w:t>
+      </w:r>
+    </w:p>
+    <w:p/>
+    <w:p/>
+    <w:p/>
+    <w:p/>
     <w:p/>
     <w:p>
       <w:pPr>

--- a/paper_content.docx
+++ b/paper_content.docx
@@ -8,14 +8,12 @@
           <w:lang w:val="en-US"/>
         </w:rPr>
       </w:pPr>
-      <w:proofErr w:type="spellStart"/>
       <w:r>
         <w:rPr>
           <w:lang w:val="en-US"/>
         </w:rPr>
         <w:t>MedWise</w:t>
       </w:r>
-      <w:proofErr w:type="spellEnd"/>
       <w:r>
         <w:rPr>
           <w:lang w:val="en-US"/>
@@ -30,81 +28,28 @@
       </w:r>
     </w:p>
     <w:p>
-      <w:proofErr w:type="spellStart"/>
-      <w:r>
-        <w:t>MedWise</w:t>
-      </w:r>
-      <w:proofErr w:type="spellEnd"/>
-      <w:r>
-        <w:t>: Real-Time Health Support Powered by AI and ML</w:t>
+      <w:r>
+        <w:t>MedWise: Real-Time Health Support Powered by AI and ML</w:t>
       </w:r>
     </w:p>
     <w:p/>
     <w:p>
       <w:r>
-        <w:t xml:space="preserve">Abstract— Seeking healthcare in an appropriate amount of time is often costly and time-consuming requiring people to see doctors when they have a small health issue. This becomes annoying, especially when it is not an emergency condition that requires a long wait. The paper presents a smart application that is based on AI and ML, called </w:t>
-      </w:r>
-      <w:proofErr w:type="spellStart"/>
-      <w:r>
-        <w:t>MediWise</w:t>
-      </w:r>
-      <w:proofErr w:type="spellEnd"/>
-      <w:r>
-        <w:t>, which provides the opportunity to enhance healthcare services by being more efficient and available.</w:t>
+        <w:t>Abstract— Seeking healthcare in an appropriate amount of time is often costly and time-consuming requiring people to see doctors when they have a small health issue. This becomes annoying, especially when it is not an emergency condition that requires a long wait. The paper presents a smart application that is based on AI and ML, called MediWise, which provides the opportunity to enhance healthcare services by being more efficient and available.</w:t>
       </w:r>
       <w:r>
         <w:br/>
       </w:r>
       <w:r>
         <w:br/>
-        <w:t xml:space="preserve">The responsive AI chatbot is one of the most crucial parts of </w:t>
-      </w:r>
-      <w:proofErr w:type="spellStart"/>
-      <w:r>
-        <w:t>MediWise</w:t>
-      </w:r>
-      <w:proofErr w:type="spellEnd"/>
-      <w:r>
-        <w:t xml:space="preserve">, which enables users to receive the health tips that they request, receive instructions that are appropriate for their issues, </w:t>
-      </w:r>
-      <w:proofErr w:type="spellStart"/>
-      <w:r>
-        <w:t>analyze</w:t>
-      </w:r>
-      <w:proofErr w:type="spellEnd"/>
-      <w:r>
-        <w:t xml:space="preserve"> their symptoms, and understand health and disease better. The chatbot also provides possible solutions, thereby allowing people to resolve issues about their health without visiting physicians all the time.</w:t>
+        <w:t>The responsive AI chatbot is one of the most crucial parts of MediWise, which enables users to receive the health tips that they request, receive instructions that are appropriate for their issues, analyze their symptoms, and understand health and disease better. The chatbot also provides possible solutions, thereby allowing people to resolve issues about their health without visiting physicians all the time.</w:t>
       </w:r>
       <w:r>
         <w:br/>
       </w:r>
       <w:r>
         <w:br/>
-        <w:t xml:space="preserve">To improve the disease </w:t>
-      </w:r>
-      <w:proofErr w:type="spellStart"/>
-      <w:r>
-        <w:t>modeling</w:t>
-      </w:r>
-      <w:proofErr w:type="spellEnd"/>
-      <w:r>
-        <w:t xml:space="preserve"> capabilities of the web application, it is complemented with advanced machine learning techniques for disease </w:t>
-      </w:r>
-      <w:proofErr w:type="spellStart"/>
-      <w:r>
-        <w:t>modeling</w:t>
-      </w:r>
-      <w:proofErr w:type="spellEnd"/>
-      <w:r>
-        <w:t xml:space="preserve"> and CNNs for medical imaging diagnosis. Such an integrated approach to the amortization of self-health with healthcare through the </w:t>
-      </w:r>
-      <w:proofErr w:type="spellStart"/>
-      <w:r>
-        <w:t>MediWise</w:t>
-      </w:r>
-      <w:proofErr w:type="spellEnd"/>
-      <w:r>
-        <w:t xml:space="preserve"> application makes it more optimal and versatile. These factors transform healthcare by making it more accessible, cheaper, faster, and allowing users to manage their health and acquire relevant health advice as and when necessary.</w:t>
+        <w:t>To improve the disease modeling capabilities of the web application, it is complemented with advanced machine learning techniques for disease modeling and CNNs for medical imaging diagnosis. Such an integrated approach to the amortization of self-health with healthcare through the MediWise application makes it more optimal and versatile. These factors transform healthcare by making it more accessible, cheaper, faster, and allowing users to manage their health and acquire relevant health advice as and when necessary.</w:t>
       </w:r>
     </w:p>
     <w:p/>
@@ -115,21 +60,10 @@
     </w:p>
     <w:p>
       <w:r>
-        <w:t xml:space="preserve">Right to good health is a basic right of every individual as reiterated by the World Health Organization of the United Nations. It is a right that every person should have regardless of where the person is located, or their social and economic status, and so on. But in the case of India, a country whose population today has gone beyond one point four two billion, the healthcare system still has a number of deficiencies that makes it unable to attend to the health care needs of all the citizens in the </w:t>
-      </w:r>
-      <w:proofErr w:type="spellStart"/>
-      <w:r>
-        <w:t>society.India</w:t>
-      </w:r>
-      <w:proofErr w:type="spellEnd"/>
-      <w:r>
-        <w:t xml:space="preserve"> is populated by a large mix of people who live in different regions, have different cultural practices and come from different income groups. This mix is a reason for the unequal distribution of healthcare services, and the wide gap existing between urban and rural areas in terms of structures, types of medical professionals, and their levels of income. Even majority of people in different places are faced with the challenge of getting appropriate healthcare services in the right time.</w:t>
-      </w:r>
-      <w:r>
-        <w:t xml:space="preserve"> </w:t>
-      </w:r>
-      <w:r>
-        <w:t xml:space="preserve">The </w:t>
+        <w:t>Right to good health is a basic right of every individual as reiterated by the World Health Organization of the United Nations. It is a right that every person should have regardless of where the person is located, or their social and economic status, and so on. But in the case of India, a country whose population today has gone beyond one point four two billion, the healthcare system still has a number of deficiencies that makes it unable to attend to the health care needs of all the citizens in the society.India is populated by a large mix of people who live in different regions, have different cultural practices and come from different income groups. This mix is a reason for the unequal distribution of healthcare services, and the wide gap existing between urban and rural areas in terms of structures, types of medical professionals, and their levels of income. Even majority of people in different places are faced with the challenge of getting appropriate healthcare services in the right time.</w:t>
+      </w:r>
+      <w:r>
+        <w:t xml:space="preserve"> The </w:t>
       </w:r>
       <w:r>
         <w:rPr>
@@ -148,84 +82,24 @@
     </w:p>
     <w:p>
       <w:r>
-        <w:t xml:space="preserve">One of the prominent challenges which India’s healthcare system </w:t>
-      </w:r>
-      <w:proofErr w:type="gramStart"/>
-      <w:r>
-        <w:t>has to</w:t>
-      </w:r>
-      <w:proofErr w:type="gramEnd"/>
-      <w:r>
-        <w:t xml:space="preserve"> resolve is the relatively scarce number of doctors and other health care personnel in rural communities. </w:t>
-      </w:r>
-      <w:r>
-        <w:t xml:space="preserve">Despite urban areas having better infrastructure and more healthcare facilities, urban residents face their own set of challenges, such as busy schedules and logistical difficulties, which deter timely medical consultations. Financial constraints exacerbate the situation, with many individuals unable to afford regular medical check-ups or </w:t>
-      </w:r>
-      <w:proofErr w:type="spellStart"/>
-      <w:proofErr w:type="gramStart"/>
-      <w:r>
-        <w:t>treatments.</w:t>
-      </w:r>
-      <w:r>
-        <w:t>These</w:t>
-      </w:r>
-      <w:proofErr w:type="spellEnd"/>
-      <w:proofErr w:type="gramEnd"/>
-      <w:r>
-        <w:t xml:space="preserve"> problems in large part tend to afflict and accentuate chronic health issues among the rural poor. The unavailability of local health experts compels the residents to seek medical help from distant towns. This travel is not only lengthy but expensive and as such not many poor rural folks get the health care. More so, non-availability of essential primary health care services such as lack of proper diagnostic facilities to aid in early detection of illnesses to </w:t>
-      </w:r>
-      <w:proofErr w:type="spellStart"/>
-      <w:r>
-        <w:t>well equipped</w:t>
-      </w:r>
-      <w:proofErr w:type="spellEnd"/>
-      <w:r>
-        <w:t xml:space="preserve"> hospitals lead ordinary illnesses to develop into life threatening conditions. These were existing challenges before COVID-19, which makes me want to reiterate that these require immediate fixes.</w:t>
-      </w:r>
-    </w:p>
-    <w:p>
-      <w:proofErr w:type="spellStart"/>
-      <w:r>
-        <w:t>MediWise</w:t>
-      </w:r>
-      <w:proofErr w:type="spellEnd"/>
-      <w:r>
-        <w:t xml:space="preserve"> is presented as a transformative solution intended to bridge the gaps and address the systemic issues in this challenge. By integrating artificial intelligence (AI) and machine learning (ML), </w:t>
-      </w:r>
-      <w:proofErr w:type="spellStart"/>
-      <w:r>
-        <w:t>MediWise</w:t>
-      </w:r>
-      <w:proofErr w:type="spellEnd"/>
-      <w:r>
-        <w:t xml:space="preserve"> provides a radical change in healthcare as it improves the ease of access, convenience and cost effectiveness to everyone. </w:t>
-      </w:r>
-      <w:proofErr w:type="spellStart"/>
-      <w:r>
-        <w:t>MediWise</w:t>
-      </w:r>
-      <w:proofErr w:type="spellEnd"/>
-      <w:r>
-        <w:t xml:space="preserve"> has potential of the patients or target groups engaging user-friendly interaction and health assistance that incorporate new technologies capable of addressing a wide range of issues including advanced support for early diagnosis of health conditions and anticipating disease outlook for preventive health care.</w:t>
+        <w:t xml:space="preserve">One of the prominent challenges which India’s healthcare system has to resolve is the relatively scarce number of doctors and other health care personnel in rural communities. </w:t>
+      </w:r>
+      <w:r>
+        <w:t>Despite urban areas having better infrastructure and more healthcare facilities, urban residents face their own set of challenges, such as busy schedules and logistical difficulties, which deter timely medical consultations. Financial constraints exacerbate the situation, with many individuals unable to afford regular medical check-ups or treatments.</w:t>
+      </w:r>
+      <w:r>
+        <w:t>These problems in large part tend to afflict and accentuate chronic health issues among the rural poor. The unavailability of local health experts compels the residents to seek medical help from distant towns. This travel is not only lengthy but expensive and as such not many poor rural folks get the health care. More so, non-availability of essential primary health care services such as lack of proper diagnostic facilities to aid in early detection of illnesses to well equipped hospitals lead ordinary illnesses to develop into life threatening conditions. These were existing challenges before COVID-19, which makes me want to reiterate that these require immediate fixes.</w:t>
+      </w:r>
+    </w:p>
+    <w:p>
+      <w:r>
+        <w:t>MediWise is presented as a transformative solution intended to bridge the gaps and address the systemic issues in this challenge. By integrating artificial intelligence (AI) and machine learning (ML), MediWise provides a radical change in healthcare as it improves the ease of access, convenience and cost effectiveness to everyone. MediWise has potential of the patients or target groups engaging user-friendly interaction and health assistance that incorporate new technologies capable of addressing a wide range of issues including advanced support for early diagnosis of health conditions and anticipating disease outlook for preventive health care.</w:t>
       </w:r>
     </w:p>
     <w:p/>
     <w:p>
-      <w:proofErr w:type="spellStart"/>
-      <w:r>
-        <w:t>MediWise</w:t>
-      </w:r>
-      <w:proofErr w:type="spellEnd"/>
-      <w:r>
-        <w:t xml:space="preserve"> has an intelligent chat bot integrated within the app whereby the user can interact with the health app quite naturally with guidance of RAG technology and conversational AI models developed by OpenAI. The chat bot acts as the first port of call for people looking for medical help articulating symptoms or asking general health questions. The Max of the device is updated with what is termed relevant into the RAG model which assists in real time responses </w:t>
-      </w:r>
-      <w:proofErr w:type="gramStart"/>
-      <w:r>
-        <w:t>making the bot or assistant auto relevant and contextually relevant at all times</w:t>
-      </w:r>
-      <w:proofErr w:type="gramEnd"/>
-      <w:r>
-        <w:t>. This enables users to receive timely advice and valuable information about the disease, which, in turn, enables the people to make informed choices with the information.</w:t>
+      <w:r>
+        <w:t>MediWise has an intelligent chat bot integrated within the app whereby the user can interact with the health app quite naturally with guidance of RAG technology and conversational AI models developed by OpenAI. The chat bot acts as the first port of call for people looking for medical help articulating symptoms or asking general health questions. The Max of the device is updated with what is termed relevant into the RAG model which assists in real time responses making the bot or assistant auto relevant and contextually relevant at all times. This enables users to receive timely advice and valuable information about the disease, which, in turn, enables the people to make informed choices with the information.</w:t>
       </w:r>
     </w:p>
     <w:p>
@@ -234,25 +108,541 @@
       </w:r>
       <w:r>
         <w:lastRenderedPageBreak/>
-        <w:t xml:space="preserve">by users to establish the risks of complications of diabetes </w:t>
-      </w:r>
-      <w:proofErr w:type="gramStart"/>
-      <w:r>
-        <w:t>and also</w:t>
-      </w:r>
-      <w:proofErr w:type="gramEnd"/>
-      <w:r>
-        <w:t xml:space="preserve"> primary and secondary heart disease as well as liver disease. Also, using same models, image analysis features help in detection of critical medical conditions such as brain tumours and arthritis through assessment of various medical images. These diagnostic features make </w:t>
-      </w:r>
-      <w:proofErr w:type="spellStart"/>
-      <w:r>
-        <w:t>MediWise</w:t>
-      </w:r>
-      <w:proofErr w:type="spellEnd"/>
-      <w:r>
-        <w:t xml:space="preserve"> an all-encompassing platform that transits through the prediction of diseases, prompt diagnosis, and prognostic evaluation, all with online convenience.</w:t>
-      </w:r>
-    </w:p>
+        <w:t>by users to establish the risks of complications of diabetes and also primary and secondary heart disease as well as liver disease. Also, using same models, image analysis features help in detection of critical medical conditions such as brain tumours and arthritis through assessment of various medical images. These diagnostic features make MediWise an all-encompassing platform that transits through the prediction of diseases, prompt diagnosis, and prognostic evaluation, all with online convenience.</w:t>
+      </w:r>
+    </w:p>
+    <w:p/>
+    <w:p>
+      <w:r>
+        <w:t>PROPOSED WORK</w:t>
+      </w:r>
+    </w:p>
+    <w:p>
+      <w:r>
+        <w:t>The proposed system, utilizes advanced AI and ML technologies to revolutionize healthcare delivery</w:t>
+      </w:r>
+      <w:r>
+        <w:t>. By providing immediate diagnostic insights, symptom analysis, and customized recommendations, it lessens reliance on conventional healthcare resources and is intended to deliver accurate, rapid, and individualized medical support. The solution ensures a smooth and efficient healthcare experience by addressing important issues including consultation delays and inefficient resource use.</w:t>
+      </w:r>
+      <w:r>
+        <w:br/>
+      </w:r>
+      <w:r>
+        <w:br/>
+        <w:t>In order to close gaps in healthcare delivery and accessibility, the system focuses on time-saving and resource-efficient alternatives. Because of its creative methodology, the system is positioned as a useful and expandable instrument to eliminate systemic inefficiencies and enhance healthcare results, especially in underprivileged areas.</w:t>
+      </w:r>
+    </w:p>
+    <w:p>
+      <w:pPr>
+        <w:jc w:val="both"/>
+        <w:rPr>
+          <w:rFonts w:ascii="Times New Roman" w:hAnsi="Times New Roman" w:cs="Times New Roman"/>
+          <w:sz w:val="20"/>
+          <w:szCs w:val="20"/>
+        </w:rPr>
+      </w:pPr>
+      <w:r>
+        <w:rPr>
+          <w:rFonts w:ascii="Times New Roman" w:hAnsi="Times New Roman" w:cs="Times New Roman"/>
+          <w:sz w:val="20"/>
+          <w:szCs w:val="20"/>
+        </w:rPr>
+        <w:t xml:space="preserve">The Proposed system involves following </w:t>
+      </w:r>
+      <w:r>
+        <w:rPr>
+          <w:rFonts w:ascii="Times New Roman" w:hAnsi="Times New Roman" w:cs="Times New Roman"/>
+          <w:sz w:val="20"/>
+          <w:szCs w:val="20"/>
+        </w:rPr>
+        <w:t xml:space="preserve">Key </w:t>
+      </w:r>
+      <w:r>
+        <w:rPr>
+          <w:rFonts w:ascii="Times New Roman" w:hAnsi="Times New Roman" w:cs="Times New Roman"/>
+          <w:sz w:val="20"/>
+          <w:szCs w:val="20"/>
+        </w:rPr>
+        <w:t>Operation:</w:t>
+      </w:r>
+    </w:p>
+    <w:p>
+      <w:pPr>
+        <w:pStyle w:val="ListParagraph"/>
+        <w:numPr>
+          <w:ilvl w:val="0"/>
+          <w:numId w:val="1"/>
+        </w:numPr>
+        <w:jc w:val="both"/>
+        <w:rPr>
+          <w:rFonts w:ascii="Times New Roman" w:hAnsi="Times New Roman" w:cs="Times New Roman"/>
+          <w:sz w:val="20"/>
+          <w:szCs w:val="20"/>
+        </w:rPr>
+      </w:pPr>
+      <w:r>
+        <w:rPr>
+          <w:rFonts w:ascii="Times New Roman" w:hAnsi="Times New Roman" w:cs="Times New Roman"/>
+          <w:sz w:val="20"/>
+          <w:szCs w:val="20"/>
+        </w:rPr>
+        <w:t>User profile management</w:t>
+      </w:r>
+    </w:p>
+    <w:p>
+      <w:pPr>
+        <w:pStyle w:val="ListParagraph"/>
+        <w:numPr>
+          <w:ilvl w:val="0"/>
+          <w:numId w:val="1"/>
+        </w:numPr>
+        <w:jc w:val="both"/>
+        <w:rPr>
+          <w:rFonts w:ascii="Times New Roman" w:hAnsi="Times New Roman" w:cs="Times New Roman"/>
+          <w:sz w:val="20"/>
+          <w:szCs w:val="20"/>
+        </w:rPr>
+      </w:pPr>
+      <w:r>
+        <w:rPr>
+          <w:rFonts w:ascii="Times New Roman" w:hAnsi="Times New Roman" w:cs="Times New Roman"/>
+          <w:sz w:val="20"/>
+          <w:szCs w:val="20"/>
+        </w:rPr>
+        <w:t>Disease predictions</w:t>
+      </w:r>
+    </w:p>
+    <w:p>
+      <w:pPr>
+        <w:pStyle w:val="ListParagraph"/>
+        <w:numPr>
+          <w:ilvl w:val="0"/>
+          <w:numId w:val="1"/>
+        </w:numPr>
+        <w:jc w:val="both"/>
+        <w:rPr>
+          <w:rFonts w:ascii="Times New Roman" w:hAnsi="Times New Roman" w:cs="Times New Roman"/>
+          <w:sz w:val="20"/>
+          <w:szCs w:val="20"/>
+        </w:rPr>
+      </w:pPr>
+      <w:r>
+        <w:rPr>
+          <w:rFonts w:ascii="Times New Roman" w:hAnsi="Times New Roman" w:cs="Times New Roman"/>
+          <w:sz w:val="20"/>
+          <w:szCs w:val="20"/>
+        </w:rPr>
+        <w:t>Image analysis</w:t>
+      </w:r>
+    </w:p>
+    <w:p>
+      <w:pPr>
+        <w:pStyle w:val="ListParagraph"/>
+        <w:numPr>
+          <w:ilvl w:val="0"/>
+          <w:numId w:val="1"/>
+        </w:numPr>
+        <w:jc w:val="both"/>
+        <w:rPr>
+          <w:rFonts w:ascii="Times New Roman" w:hAnsi="Times New Roman" w:cs="Times New Roman"/>
+          <w:sz w:val="20"/>
+          <w:szCs w:val="20"/>
+        </w:rPr>
+      </w:pPr>
+      <w:r>
+        <w:rPr>
+          <w:rFonts w:ascii="Times New Roman" w:hAnsi="Times New Roman" w:cs="Times New Roman"/>
+          <w:sz w:val="20"/>
+          <w:szCs w:val="20"/>
+        </w:rPr>
+        <w:t>Medical chatbot</w:t>
+      </w:r>
+    </w:p>
+    <w:p>
+      <w:pPr>
+        <w:jc w:val="both"/>
+        <w:rPr>
+          <w:rFonts w:ascii="Times New Roman" w:hAnsi="Times New Roman" w:cs="Times New Roman"/>
+          <w:sz w:val="20"/>
+          <w:szCs w:val="20"/>
+        </w:rPr>
+      </w:pPr>
+      <w:r>
+        <w:rPr>
+          <w:rFonts w:ascii="Times New Roman" w:hAnsi="Times New Roman" w:cs="Times New Roman"/>
+          <w:sz w:val="20"/>
+          <w:szCs w:val="20"/>
+        </w:rPr>
+        <w:t>CLASSIFICATION ALGORITHMS</w:t>
+      </w:r>
+    </w:p>
+    <w:p>
+      <w:pPr>
+        <w:spacing w:after="0" w:line="240" w:lineRule="auto"/>
+        <w:rPr>
+          <w:rFonts w:ascii="Times New Roman" w:eastAsia="Times New Roman" w:hAnsi="Times New Roman" w:cs="Times New Roman"/>
+          <w:kern w:val="0"/>
+          <w:lang w:eastAsia="en-IN"/>
+          <w14:ligatures w14:val="none"/>
+        </w:rPr>
+      </w:pPr>
+      <w:r>
+        <w:rPr>
+          <w:rFonts w:ascii="Times New Roman" w:eastAsia="Times New Roman" w:hAnsi="Times New Roman" w:cs="Times New Roman"/>
+          <w:kern w:val="0"/>
+          <w:lang w:eastAsia="en-IN"/>
+          <w14:ligatures w14:val="none"/>
+        </w:rPr>
+        <w:t>The system utilizes a variety of classification algorithms to forecast diseases, assessing each one's performance to determine which model produces the most accurate and trustworthy findings. When the goal is to identify or classify data according to specified criteria, classification algorithms are essential to machine learning tasks. These algorithms work by examining a labeled dataset, in which every data item has a target label or category attached to it. The model can correctly categorize fresh, unknown examples because it learns patterns, relationships, and underlying structures from the training data.</w:t>
+      </w:r>
+    </w:p>
+    <w:p>
+      <w:pPr>
+        <w:spacing w:after="0" w:line="240" w:lineRule="auto"/>
+        <w:rPr>
+          <w:rFonts w:ascii="Times New Roman" w:eastAsia="Times New Roman" w:hAnsi="Times New Roman" w:cs="Times New Roman"/>
+          <w:kern w:val="0"/>
+          <w:lang w:eastAsia="en-IN"/>
+          <w14:ligatures w14:val="none"/>
+        </w:rPr>
+      </w:pPr>
+    </w:p>
+    <w:p>
+      <w:pPr>
+        <w:spacing w:after="0" w:line="240" w:lineRule="auto"/>
+        <w:rPr>
+          <w:rFonts w:ascii="Times New Roman" w:eastAsia="Times New Roman" w:hAnsi="Times New Roman" w:cs="Times New Roman"/>
+          <w:kern w:val="0"/>
+          <w:lang w:eastAsia="en-IN"/>
+          <w14:ligatures w14:val="none"/>
+        </w:rPr>
+      </w:pPr>
+      <w:r>
+        <w:rPr>
+          <w:rFonts w:ascii="Times New Roman" w:eastAsia="Times New Roman" w:hAnsi="Times New Roman" w:cs="Times New Roman"/>
+          <w:kern w:val="0"/>
+          <w:lang w:eastAsia="en-IN"/>
+          <w14:ligatures w14:val="none"/>
+        </w:rPr>
+        <w:t>The system </w:t>
+      </w:r>
+      <w:r>
+        <w:rPr>
+          <w:rFonts w:ascii="Times New Roman" w:eastAsia="Times New Roman" w:hAnsi="Times New Roman" w:cs="Times New Roman"/>
+          <w:kern w:val="0"/>
+          <w:lang w:eastAsia="en-IN"/>
+          <w14:ligatures w14:val="none"/>
+        </w:rPr>
+        <w:t>evaluates</w:t>
+      </w:r>
+      <w:r>
+        <w:rPr>
+          <w:rFonts w:ascii="Times New Roman" w:eastAsia="Times New Roman" w:hAnsi="Times New Roman" w:cs="Times New Roman"/>
+          <w:kern w:val="0"/>
+          <w:lang w:eastAsia="en-IN"/>
+          <w14:ligatures w14:val="none"/>
+        </w:rPr>
+        <w:t> the algorithm</w:t>
+      </w:r>
+      <w:r>
+        <w:rPr>
+          <w:rFonts w:ascii="Times New Roman" w:eastAsia="Times New Roman" w:hAnsi="Times New Roman" w:cs="Times New Roman"/>
+          <w:kern w:val="0"/>
+          <w:lang w:eastAsia="en-IN"/>
+          <w14:ligatures w14:val="none"/>
+        </w:rPr>
+        <w:t>s</w:t>
+      </w:r>
+      <w:r>
+        <w:rPr>
+          <w:rFonts w:ascii="Times New Roman" w:eastAsia="Times New Roman" w:hAnsi="Times New Roman" w:cs="Times New Roman"/>
+          <w:kern w:val="0"/>
+          <w:lang w:eastAsia="en-IN"/>
+          <w14:ligatures w14:val="none"/>
+        </w:rPr>
+        <w:t> </w:t>
+      </w:r>
+      <w:r>
+        <w:rPr>
+          <w:rFonts w:ascii="Times New Roman" w:eastAsia="Times New Roman" w:hAnsi="Times New Roman" w:cs="Times New Roman"/>
+          <w:kern w:val="0"/>
+          <w:lang w:eastAsia="en-IN"/>
+          <w14:ligatures w14:val="none"/>
+        </w:rPr>
+        <w:t>on multiple datasets related to different diseases</w:t>
+      </w:r>
+      <w:r>
+        <w:rPr>
+          <w:rFonts w:ascii="Times New Roman" w:eastAsia="Times New Roman" w:hAnsi="Times New Roman" w:cs="Times New Roman"/>
+          <w:kern w:val="0"/>
+          <w:lang w:eastAsia="en-IN"/>
+          <w14:ligatures w14:val="none"/>
+        </w:rPr>
+        <w:t xml:space="preserve"> to</w:t>
+      </w:r>
+      <w:r>
+        <w:rPr>
+          <w:rFonts w:ascii="Times New Roman" w:eastAsia="Times New Roman" w:hAnsi="Times New Roman" w:cs="Times New Roman"/>
+          <w:kern w:val="0"/>
+          <w:lang w:eastAsia="en-IN"/>
+          <w14:ligatures w14:val="none"/>
+        </w:rPr>
+        <w:t xml:space="preserve"> identif</w:t>
+      </w:r>
+      <w:r>
+        <w:rPr>
+          <w:rFonts w:ascii="Times New Roman" w:eastAsia="Times New Roman" w:hAnsi="Times New Roman" w:cs="Times New Roman"/>
+          <w:kern w:val="0"/>
+          <w:lang w:eastAsia="en-IN"/>
+          <w14:ligatures w14:val="none"/>
+        </w:rPr>
+        <w:t>y</w:t>
+      </w:r>
+      <w:r>
+        <w:rPr>
+          <w:rFonts w:ascii="Times New Roman" w:eastAsia="Times New Roman" w:hAnsi="Times New Roman" w:cs="Times New Roman"/>
+          <w:kern w:val="0"/>
+          <w:lang w:eastAsia="en-IN"/>
+          <w14:ligatures w14:val="none"/>
+        </w:rPr>
+        <w:t xml:space="preserve"> the algorithm that consistently delivers the best predictive results.</w:t>
+      </w:r>
+      <w:r>
+        <w:rPr>
+          <w:rFonts w:ascii="Times New Roman" w:eastAsia="Times New Roman" w:hAnsi="Times New Roman" w:cs="Times New Roman"/>
+          <w:kern w:val="0"/>
+          <w:lang w:eastAsia="en-IN"/>
+          <w14:ligatures w14:val="none"/>
+        </w:rPr>
+        <w:t>. This is what ensures that the system makes use of the best possible model for disease prediction and, therefore, optimizes the overall effectiveness in making timely and accurate medical inferences.</w:t>
+      </w:r>
+    </w:p>
+    <w:p>
+      <w:pPr>
+        <w:spacing w:after="0" w:line="240" w:lineRule="auto"/>
+        <w:rPr>
+          <w:rFonts w:ascii="Times New Roman" w:eastAsia="Times New Roman" w:hAnsi="Times New Roman" w:cs="Times New Roman"/>
+          <w:kern w:val="0"/>
+          <w:lang w:eastAsia="en-IN"/>
+          <w14:ligatures w14:val="none"/>
+        </w:rPr>
+      </w:pPr>
+    </w:p>
+    <w:p>
+      <w:pPr>
+        <w:spacing w:after="0" w:line="240" w:lineRule="auto"/>
+        <w:rPr>
+          <w:rFonts w:ascii="Times New Roman" w:eastAsia="Times New Roman" w:hAnsi="Times New Roman" w:cs="Times New Roman"/>
+          <w:kern w:val="0"/>
+          <w:lang w:eastAsia="en-IN"/>
+          <w14:ligatures w14:val="none"/>
+        </w:rPr>
+      </w:pPr>
+    </w:p>
+    <w:p>
+      <w:pPr>
+        <w:spacing w:after="0" w:line="240" w:lineRule="auto"/>
+        <w:rPr>
+          <w:rFonts w:ascii="Times New Roman" w:eastAsia="Times New Roman" w:hAnsi="Times New Roman" w:cs="Times New Roman"/>
+          <w:kern w:val="0"/>
+          <w:lang w:eastAsia="en-IN"/>
+          <w14:ligatures w14:val="none"/>
+        </w:rPr>
+      </w:pPr>
+    </w:p>
+    <w:p>
+      <w:pPr>
+        <w:spacing w:after="0" w:line="240" w:lineRule="auto"/>
+        <w:rPr>
+          <w:rFonts w:ascii="Times New Roman" w:eastAsia="Times New Roman" w:hAnsi="Times New Roman" w:cs="Times New Roman"/>
+          <w:kern w:val="0"/>
+          <w:lang w:eastAsia="en-IN"/>
+          <w14:ligatures w14:val="none"/>
+        </w:rPr>
+      </w:pPr>
+    </w:p>
+    <w:p>
+      <w:pPr>
+        <w:spacing w:after="0" w:line="240" w:lineRule="auto"/>
+        <w:rPr>
+          <w:rFonts w:ascii="Times New Roman" w:eastAsia="Times New Roman" w:hAnsi="Times New Roman" w:cs="Times New Roman"/>
+          <w:kern w:val="0"/>
+          <w:lang w:eastAsia="en-IN"/>
+          <w14:ligatures w14:val="none"/>
+        </w:rPr>
+      </w:pPr>
+      <w:r>
+        <w:rPr>
+          <w:rFonts w:ascii="Times New Roman" w:eastAsia="Times New Roman" w:hAnsi="Times New Roman" w:cs="Times New Roman"/>
+          <w:kern w:val="0"/>
+          <w:lang w:eastAsia="en-IN"/>
+          <w14:ligatures w14:val="none"/>
+        </w:rPr>
+        <w:lastRenderedPageBreak/>
+        <w:t>KNN:</w:t>
+      </w:r>
+    </w:p>
+    <w:p>
+      <w:pPr>
+        <w:spacing w:after="0" w:line="240" w:lineRule="auto"/>
+        <w:rPr>
+          <w:rFonts w:ascii="Times New Roman" w:eastAsia="Times New Roman" w:hAnsi="Times New Roman" w:cs="Times New Roman"/>
+          <w:kern w:val="0"/>
+          <w:lang w:eastAsia="en-IN"/>
+          <w14:ligatures w14:val="none"/>
+        </w:rPr>
+      </w:pPr>
+      <w:r>
+        <w:rPr>
+          <w:rFonts w:ascii="Times New Roman" w:eastAsia="Times New Roman" w:hAnsi="Times New Roman" w:cs="Times New Roman"/>
+          <w:kern w:val="0"/>
+          <w:lang w:eastAsia="en-IN"/>
+          <w14:ligatures w14:val="none"/>
+        </w:rPr>
+        <w:t xml:space="preserve"> KNN is simple algorithm that classifies based upon the majority class of those nearest neighbors.</w:t>
+      </w:r>
+      <w:r>
+        <w:t xml:space="preserve"> </w:t>
+      </w:r>
+      <w:r>
+        <w:rPr>
+          <w:rFonts w:ascii="Times New Roman" w:eastAsia="Times New Roman" w:hAnsi="Times New Roman" w:cs="Times New Roman"/>
+          <w:kern w:val="0"/>
+          <w:lang w:eastAsia="en-IN"/>
+          <w14:ligatures w14:val="none"/>
+        </w:rPr>
+        <w:t>It calculates the distance between points in the feature space and assigns the class of the closest ones.</w:t>
+      </w:r>
+    </w:p>
+    <w:p>
+      <w:pPr>
+        <w:jc w:val="both"/>
+        <w:rPr>
+          <w:rFonts w:ascii="Times New Roman" w:hAnsi="Times New Roman" w:cs="Times New Roman"/>
+          <w:sz w:val="20"/>
+          <w:szCs w:val="20"/>
+        </w:rPr>
+      </w:pPr>
+      <w:r>
+        <w:rPr>
+          <w:rFonts w:ascii="Times New Roman" w:hAnsi="Times New Roman" w:cs="Times New Roman"/>
+          <w:sz w:val="20"/>
+          <w:szCs w:val="20"/>
+        </w:rPr>
+        <w:t>SVC:</w:t>
+      </w:r>
+      <w:r>
+        <w:rPr>
+          <w:rFonts w:ascii="Times New Roman" w:hAnsi="Times New Roman" w:cs="Times New Roman"/>
+          <w:sz w:val="20"/>
+          <w:szCs w:val="20"/>
+        </w:rPr>
+        <w:br/>
+        <w:t>SVC works by finding a hyperplane that maximizes the margin between different classes. It maps data to higher dimensions to separate them efficiently. SVC is highly effective for binary classification tasks and performs well with complex datasets.</w:t>
+      </w:r>
+    </w:p>
+    <w:p>
+      <w:pPr>
+        <w:jc w:val="both"/>
+        <w:rPr>
+          <w:rFonts w:ascii="Times New Roman" w:hAnsi="Times New Roman" w:cs="Times New Roman"/>
+          <w:sz w:val="20"/>
+          <w:szCs w:val="20"/>
+        </w:rPr>
+      </w:pPr>
+      <w:r>
+        <w:rPr>
+          <w:rFonts w:ascii="Times New Roman" w:hAnsi="Times New Roman" w:cs="Times New Roman"/>
+          <w:sz w:val="20"/>
+          <w:szCs w:val="20"/>
+        </w:rPr>
+        <w:t>NaiveBayesClassifier</w:t>
+      </w:r>
+      <w:r>
+        <w:rPr>
+          <w:rFonts w:ascii="Times New Roman" w:hAnsi="Times New Roman" w:cs="Times New Roman"/>
+          <w:sz w:val="20"/>
+          <w:szCs w:val="20"/>
+        </w:rPr>
+        <w:br/>
+        <w:t>Naive Bayes applies Bayes' theorem and assumes that features are conditionally independent given the class. It calculates the probability of each class based on the input features and selects the class with the highest probability. It's fast and works well with high-dimensional data.</w:t>
+      </w:r>
+    </w:p>
+    <w:p>
+      <w:pPr>
+        <w:jc w:val="both"/>
+        <w:rPr>
+          <w:rFonts w:ascii="Times New Roman" w:hAnsi="Times New Roman" w:cs="Times New Roman"/>
+          <w:sz w:val="20"/>
+          <w:szCs w:val="20"/>
+        </w:rPr>
+      </w:pPr>
+      <w:r>
+        <w:rPr>
+          <w:rFonts w:ascii="Times New Roman" w:hAnsi="Times New Roman" w:cs="Times New Roman"/>
+          <w:sz w:val="20"/>
+          <w:szCs w:val="20"/>
+        </w:rPr>
+        <w:t>DecisionTree:</w:t>
+      </w:r>
+      <w:r>
+        <w:rPr>
+          <w:rFonts w:ascii="Times New Roman" w:hAnsi="Times New Roman" w:cs="Times New Roman"/>
+          <w:sz w:val="20"/>
+          <w:szCs w:val="20"/>
+        </w:rPr>
+        <w:br/>
+        <w:t>A Decision Tree splits the data into subsets based on feature values. It forms a tree-like structure, with every node representing a decision, while branches lead to possible outcomes. It is very intuitive to interpret but could overfit easily if it isn't kept in check properly.</w:t>
+      </w:r>
+      <w:r>
+        <w:rPr>
+          <w:rFonts w:ascii="Times New Roman" w:hAnsi="Times New Roman" w:cs="Times New Roman"/>
+          <w:sz w:val="20"/>
+          <w:szCs w:val="20"/>
+        </w:rPr>
+        <w:br/>
+      </w:r>
+      <w:r>
+        <w:rPr>
+          <w:rFonts w:ascii="Times New Roman" w:hAnsi="Times New Roman" w:cs="Times New Roman"/>
+          <w:sz w:val="20"/>
+          <w:szCs w:val="20"/>
+        </w:rPr>
+        <w:br/>
+        <w:t>RandomForest:</w:t>
+      </w:r>
+      <w:r>
+        <w:rPr>
+          <w:rFonts w:ascii="Times New Roman" w:hAnsi="Times New Roman" w:cs="Times New Roman"/>
+          <w:sz w:val="20"/>
+          <w:szCs w:val="20"/>
+        </w:rPr>
+        <w:br/>
+        <w:t>Random Forest uses lots of decision trees combined and gives the result for high accuracy. Each tree learns in a random subset of the data, reducing overfitting and increasing robustness. In both classification and regression problems, it is very efficient.</w:t>
+      </w:r>
+    </w:p>
+    <w:p>
+      <w:pPr>
+        <w:jc w:val="both"/>
+        <w:rPr>
+          <w:rFonts w:ascii="Times New Roman" w:hAnsi="Times New Roman" w:cs="Times New Roman"/>
+          <w:sz w:val="20"/>
+          <w:szCs w:val="20"/>
+        </w:rPr>
+      </w:pPr>
+    </w:p>
+    <w:p>
+      <w:pPr>
+        <w:jc w:val="both"/>
+        <w:rPr>
+          <w:rFonts w:ascii="Times New Roman" w:hAnsi="Times New Roman" w:cs="Times New Roman"/>
+          <w:sz w:val="20"/>
+          <w:szCs w:val="20"/>
+        </w:rPr>
+      </w:pPr>
+    </w:p>
+    <w:p/>
+    <w:p/>
     <w:p/>
     <w:p/>
     <w:p/>
@@ -281,6 +671,100 @@
     </w:sectPr>
   </w:body>
 </w:document>
+</file>
+
+<file path=word/numbering.xml><?xml version="1.0" encoding="utf-8"?>
+<w:numbering xmlns:wpc="http://schemas.microsoft.com/office/word/2010/wordprocessingCanvas" xmlns:cx="http://schemas.microsoft.com/office/drawing/2014/chartex" xmlns:cx1="http://schemas.microsoft.com/office/drawing/2015/9/8/chartex" xmlns:cx2="http://schemas.microsoft.com/office/drawing/2015/10/21/chartex" xmlns:cx3="http://schemas.microsoft.com/office/drawing/2016/5/9/chartex" xmlns:cx4="http://schemas.microsoft.com/office/drawing/2016/5/10/chartex" xmlns:cx5="http://schemas.microsoft.com/office/drawing/2016/5/11/chartex" xmlns:cx6="http://schemas.microsoft.com/office/drawing/2016/5/12/chartex" xmlns:cx7="http://schemas.microsoft.com/office/drawing/2016/5/13/chartex" xmlns:cx8="http://schemas.microsoft.com/office/drawing/2016/5/14/chartex" xmlns:mc="http://schemas.openxmlformats.org/markup-compatibility/2006" xmlns:aink="http://schemas.microsoft.com/office/drawing/2016/ink" xmlns:am3d="http://schemas.microsoft.com/office/drawing/2017/model3d" xmlns:o="urn:schemas-microsoft-com:office:office" xmlns:oel="http://schemas.microsoft.com/office/2019/extlst" xmlns:r="http://schemas.openxmlformats.org/officeDocument/2006/relationships" xmlns:m="http://schemas.openxmlformats.org/officeDocument/2006/math" xmlns:v="urn:schemas-microsoft-com:vml" xmlns:wp14="http://schemas.microsoft.com/office/word/2010/wordprocessingDrawing" xmlns:wp="http://schemas.openxmlformats.org/drawingml/2006/wordprocessingDrawing" xmlns:w10="urn:schemas-microsoft-com:office:word" xmlns:w="http://schemas.openxmlformats.org/wordprocessingml/2006/main" xmlns:w14="http://schemas.microsoft.com/office/word/2010/wordml" xmlns:w15="http://schemas.microsoft.com/office/word/2012/wordml" xmlns:w16cex="http://schemas.microsoft.com/office/word/2018/wordml/cex" xmlns:w16cid="http://schemas.microsoft.com/office/word/2016/wordml/cid" xmlns:w16="http://schemas.microsoft.com/office/word/2018/wordml" xmlns:w16du="http://schemas.microsoft.com/office/word/2023/wordml/word16du" xmlns:w16sdtdh="http://schemas.microsoft.com/office/word/2020/wordml/sdtdatahash" xmlns:w16se="http://schemas.microsoft.com/office/word/2015/wordml/symex" xmlns:wpg="http://schemas.microsoft.com/office/word/2010/wordprocessingGroup" xmlns:wpi="http://schemas.microsoft.com/office/word/2010/wordprocessingInk" xmlns:wne="http://schemas.microsoft.com/office/word/2006/wordml" xmlns:wps="http://schemas.microsoft.com/office/word/2010/wordprocessingShape" mc:Ignorable="w14 w15 w16se w16cid w16 w16cex w16sdtdh w16du wp14">
+  <w:abstractNum w:abstractNumId="0" w15:restartNumberingAfterBreak="0">
+    <w:nsid w:val="39704CDA"/>
+    <w:multiLevelType w:val="hybridMultilevel"/>
+    <w:tmpl w:val="0B2028A6"/>
+    <w:lvl w:ilvl="0" w:tplc="4009000F">
+      <w:start w:val="1"/>
+      <w:numFmt w:val="decimal"/>
+      <w:lvlText w:val="%1."/>
+      <w:lvlJc w:val="left"/>
+      <w:pPr>
+        <w:ind w:left="720" w:hanging="360"/>
+      </w:pPr>
+    </w:lvl>
+    <w:lvl w:ilvl="1" w:tplc="40090019" w:tentative="1">
+      <w:start w:val="1"/>
+      <w:numFmt w:val="lowerLetter"/>
+      <w:lvlText w:val="%2."/>
+      <w:lvlJc w:val="left"/>
+      <w:pPr>
+        <w:ind w:left="1440" w:hanging="360"/>
+      </w:pPr>
+    </w:lvl>
+    <w:lvl w:ilvl="2" w:tplc="4009001B" w:tentative="1">
+      <w:start w:val="1"/>
+      <w:numFmt w:val="lowerRoman"/>
+      <w:lvlText w:val="%3."/>
+      <w:lvlJc w:val="right"/>
+      <w:pPr>
+        <w:ind w:left="2160" w:hanging="180"/>
+      </w:pPr>
+    </w:lvl>
+    <w:lvl w:ilvl="3" w:tplc="4009000F" w:tentative="1">
+      <w:start w:val="1"/>
+      <w:numFmt w:val="decimal"/>
+      <w:lvlText w:val="%4."/>
+      <w:lvlJc w:val="left"/>
+      <w:pPr>
+        <w:ind w:left="2880" w:hanging="360"/>
+      </w:pPr>
+    </w:lvl>
+    <w:lvl w:ilvl="4" w:tplc="40090019" w:tentative="1">
+      <w:start w:val="1"/>
+      <w:numFmt w:val="lowerLetter"/>
+      <w:lvlText w:val="%5."/>
+      <w:lvlJc w:val="left"/>
+      <w:pPr>
+        <w:ind w:left="3600" w:hanging="360"/>
+      </w:pPr>
+    </w:lvl>
+    <w:lvl w:ilvl="5" w:tplc="4009001B" w:tentative="1">
+      <w:start w:val="1"/>
+      <w:numFmt w:val="lowerRoman"/>
+      <w:lvlText w:val="%6."/>
+      <w:lvlJc w:val="right"/>
+      <w:pPr>
+        <w:ind w:left="4320" w:hanging="180"/>
+      </w:pPr>
+    </w:lvl>
+    <w:lvl w:ilvl="6" w:tplc="4009000F" w:tentative="1">
+      <w:start w:val="1"/>
+      <w:numFmt w:val="decimal"/>
+      <w:lvlText w:val="%7."/>
+      <w:lvlJc w:val="left"/>
+      <w:pPr>
+        <w:ind w:left="5040" w:hanging="360"/>
+      </w:pPr>
+    </w:lvl>
+    <w:lvl w:ilvl="7" w:tplc="40090019" w:tentative="1">
+      <w:start w:val="1"/>
+      <w:numFmt w:val="lowerLetter"/>
+      <w:lvlText w:val="%8."/>
+      <w:lvlJc w:val="left"/>
+      <w:pPr>
+        <w:ind w:left="5760" w:hanging="360"/>
+      </w:pPr>
+    </w:lvl>
+    <w:lvl w:ilvl="8" w:tplc="4009001B" w:tentative="1">
+      <w:start w:val="1"/>
+      <w:numFmt w:val="lowerRoman"/>
+      <w:lvlText w:val="%9."/>
+      <w:lvlJc w:val="right"/>
+      <w:pPr>
+        <w:ind w:left="6480" w:hanging="180"/>
+      </w:pPr>
+    </w:lvl>
+  </w:abstractNum>
+  <w:num w:numId="1" w16cid:durableId="949311825">
+    <w:abstractNumId w:val="0"/>
+  </w:num>
+</w:numbering>
 </file>
 
 <file path=word/styles.xml><?xml version="1.0" encoding="utf-8"?>

--- a/paper_content.docx
+++ b/paper_content.docx
@@ -8,12 +8,14 @@
           <w:lang w:val="en-US"/>
         </w:rPr>
       </w:pPr>
+      <w:proofErr w:type="spellStart"/>
       <w:r>
         <w:rPr>
           <w:lang w:val="en-US"/>
         </w:rPr>
         <w:t>MedWise</w:t>
       </w:r>
+      <w:proofErr w:type="spellEnd"/>
       <w:r>
         <w:rPr>
           <w:lang w:val="en-US"/>
@@ -28,28 +30,81 @@
       </w:r>
     </w:p>
     <w:p>
-      <w:r>
-        <w:t>MedWise: Real-Time Health Support Powered by AI and ML</w:t>
+      <w:proofErr w:type="spellStart"/>
+      <w:r>
+        <w:t>MedWise</w:t>
+      </w:r>
+      <w:proofErr w:type="spellEnd"/>
+      <w:r>
+        <w:t>: Real-Time Health Support Powered by AI and ML</w:t>
       </w:r>
     </w:p>
     <w:p/>
     <w:p>
       <w:r>
-        <w:t>Abstract— Seeking healthcare in an appropriate amount of time is often costly and time-consuming requiring people to see doctors when they have a small health issue. This becomes annoying, especially when it is not an emergency condition that requires a long wait. The paper presents a smart application that is based on AI and ML, called MediWise, which provides the opportunity to enhance healthcare services by being more efficient and available.</w:t>
+        <w:t xml:space="preserve">Abstract— Seeking healthcare in an appropriate amount of time is often costly and time-consuming requiring people to see doctors when they have a small health issue. This becomes annoying, especially when it is not an emergency condition that requires a long wait. The paper presents a smart application that is based on AI and ML, called </w:t>
+      </w:r>
+      <w:proofErr w:type="spellStart"/>
+      <w:r>
+        <w:t>MediWise</w:t>
+      </w:r>
+      <w:proofErr w:type="spellEnd"/>
+      <w:r>
+        <w:t>, which provides the opportunity to enhance healthcare services by being more efficient and available.</w:t>
       </w:r>
       <w:r>
         <w:br/>
       </w:r>
       <w:r>
         <w:br/>
-        <w:t>The responsive AI chatbot is one of the most crucial parts of MediWise, which enables users to receive the health tips that they request, receive instructions that are appropriate for their issues, analyze their symptoms, and understand health and disease better. The chatbot also provides possible solutions, thereby allowing people to resolve issues about their health without visiting physicians all the time.</w:t>
+        <w:t xml:space="preserve">The responsive AI chatbot is one of the most crucial parts of </w:t>
+      </w:r>
+      <w:proofErr w:type="spellStart"/>
+      <w:r>
+        <w:t>MediWise</w:t>
+      </w:r>
+      <w:proofErr w:type="spellEnd"/>
+      <w:r>
+        <w:t xml:space="preserve">, which enables users to receive the health tips that they request, receive instructions that are appropriate for their issues, </w:t>
+      </w:r>
+      <w:proofErr w:type="spellStart"/>
+      <w:r>
+        <w:t>analyze</w:t>
+      </w:r>
+      <w:proofErr w:type="spellEnd"/>
+      <w:r>
+        <w:t xml:space="preserve"> their symptoms, and understand health and disease better. The chatbot also provides possible solutions, thereby allowing people to resolve issues about their health without visiting physicians all the time.</w:t>
       </w:r>
       <w:r>
         <w:br/>
       </w:r>
       <w:r>
         <w:br/>
-        <w:t>To improve the disease modeling capabilities of the web application, it is complemented with advanced machine learning techniques for disease modeling and CNNs for medical imaging diagnosis. Such an integrated approach to the amortization of self-health with healthcare through the MediWise application makes it more optimal and versatile. These factors transform healthcare by making it more accessible, cheaper, faster, and allowing users to manage their health and acquire relevant health advice as and when necessary.</w:t>
+        <w:t xml:space="preserve">To improve the disease </w:t>
+      </w:r>
+      <w:proofErr w:type="spellStart"/>
+      <w:r>
+        <w:t>modeling</w:t>
+      </w:r>
+      <w:proofErr w:type="spellEnd"/>
+      <w:r>
+        <w:t xml:space="preserve"> capabilities of the web application, it is complemented with advanced machine learning techniques for disease </w:t>
+      </w:r>
+      <w:proofErr w:type="spellStart"/>
+      <w:r>
+        <w:t>modeling</w:t>
+      </w:r>
+      <w:proofErr w:type="spellEnd"/>
+      <w:r>
+        <w:t xml:space="preserve"> and CNNs for medical imaging diagnosis. Such an integrated approach to the amortization of self-health with healthcare through the </w:t>
+      </w:r>
+      <w:proofErr w:type="spellStart"/>
+      <w:r>
+        <w:t>MediWise</w:t>
+      </w:r>
+      <w:proofErr w:type="spellEnd"/>
+      <w:r>
+        <w:t xml:space="preserve"> application makes it more optimal and versatile. These factors transform healthcare by making it more accessible, cheaper, faster, and allowing users to manage their health and acquire relevant health advice as and when necessary.</w:t>
       </w:r>
     </w:p>
     <w:p/>
@@ -60,7 +115,15 @@
     </w:p>
     <w:p>
       <w:r>
-        <w:t>Right to good health is a basic right of every individual as reiterated by the World Health Organization of the United Nations. It is a right that every person should have regardless of where the person is located, or their social and economic status, and so on. But in the case of India, a country whose population today has gone beyond one point four two billion, the healthcare system still has a number of deficiencies that makes it unable to attend to the health care needs of all the citizens in the society.India is populated by a large mix of people who live in different regions, have different cultural practices and come from different income groups. This mix is a reason for the unequal distribution of healthcare services, and the wide gap existing between urban and rural areas in terms of structures, types of medical professionals, and their levels of income. Even majority of people in different places are faced with the challenge of getting appropriate healthcare services in the right time.</w:t>
+        <w:t xml:space="preserve">Right to good health is a basic right of every individual as reiterated by the World Health Organization of the United Nations. It is a right that every person should have regardless of where the person is located, or their social and economic status, and so on. But in the case of India, a country whose population today has gone beyond one point four two billion, the healthcare system still has a number of deficiencies that makes it unable to attend to the health care needs of all the citizens in the </w:t>
+      </w:r>
+      <w:proofErr w:type="spellStart"/>
+      <w:r>
+        <w:t>society.India</w:t>
+      </w:r>
+      <w:proofErr w:type="spellEnd"/>
+      <w:r>
+        <w:t xml:space="preserve"> is populated by a large mix of people who live in different regions, have different cultural practices and come from different income groups. This mix is a reason for the unequal distribution of healthcare services, and the wide gap existing between urban and rural areas in terms of structures, types of medical professionals, and their levels of income. Even majority of people in different places are faced with the challenge of getting appropriate healthcare services in the right time.</w:t>
       </w:r>
       <w:r>
         <w:t xml:space="preserve"> The </w:t>
@@ -82,24 +145,84 @@
     </w:p>
     <w:p>
       <w:r>
-        <w:t xml:space="preserve">One of the prominent challenges which India’s healthcare system has to resolve is the relatively scarce number of doctors and other health care personnel in rural communities. </w:t>
-      </w:r>
-      <w:r>
-        <w:t>Despite urban areas having better infrastructure and more healthcare facilities, urban residents face their own set of challenges, such as busy schedules and logistical difficulties, which deter timely medical consultations. Financial constraints exacerbate the situation, with many individuals unable to afford regular medical check-ups or treatments.</w:t>
-      </w:r>
-      <w:r>
-        <w:t>These problems in large part tend to afflict and accentuate chronic health issues among the rural poor. The unavailability of local health experts compels the residents to seek medical help from distant towns. This travel is not only lengthy but expensive and as such not many poor rural folks get the health care. More so, non-availability of essential primary health care services such as lack of proper diagnostic facilities to aid in early detection of illnesses to well equipped hospitals lead ordinary illnesses to develop into life threatening conditions. These were existing challenges before COVID-19, which makes me want to reiterate that these require immediate fixes.</w:t>
-      </w:r>
-    </w:p>
-    <w:p>
-      <w:r>
-        <w:t>MediWise is presented as a transformative solution intended to bridge the gaps and address the systemic issues in this challenge. By integrating artificial intelligence (AI) and machine learning (ML), MediWise provides a radical change in healthcare as it improves the ease of access, convenience and cost effectiveness to everyone. MediWise has potential of the patients or target groups engaging user-friendly interaction and health assistance that incorporate new technologies capable of addressing a wide range of issues including advanced support for early diagnosis of health conditions and anticipating disease outlook for preventive health care.</w:t>
+        <w:t xml:space="preserve">One of the prominent challenges which India’s healthcare system </w:t>
+      </w:r>
+      <w:proofErr w:type="gramStart"/>
+      <w:r>
+        <w:t>has to</w:t>
+      </w:r>
+      <w:proofErr w:type="gramEnd"/>
+      <w:r>
+        <w:t xml:space="preserve"> resolve is the relatively scarce number of doctors and other health care personnel in rural communities. </w:t>
+      </w:r>
+      <w:r>
+        <w:t xml:space="preserve">Despite urban areas having better infrastructure and more healthcare facilities, urban residents face their own set of challenges, such as busy schedules and logistical difficulties, which deter timely medical consultations. Financial constraints exacerbate the situation, with many individuals unable to afford regular medical check-ups or </w:t>
+      </w:r>
+      <w:proofErr w:type="spellStart"/>
+      <w:proofErr w:type="gramStart"/>
+      <w:r>
+        <w:t>treatments.</w:t>
+      </w:r>
+      <w:r>
+        <w:t>These</w:t>
+      </w:r>
+      <w:proofErr w:type="spellEnd"/>
+      <w:proofErr w:type="gramEnd"/>
+      <w:r>
+        <w:t xml:space="preserve"> problems in large part tend to afflict and accentuate chronic health issues among the rural poor. The unavailability of local health experts compels the residents to seek medical help from distant towns. This travel is not only lengthy but expensive and as such not many poor rural folks get the health care. More so, non-availability of essential primary health care services such as lack of proper diagnostic facilities to aid in early detection of illnesses to </w:t>
+      </w:r>
+      <w:proofErr w:type="spellStart"/>
+      <w:r>
+        <w:t>well equipped</w:t>
+      </w:r>
+      <w:proofErr w:type="spellEnd"/>
+      <w:r>
+        <w:t xml:space="preserve"> hospitals lead ordinary illnesses to develop into life threatening conditions. These were existing challenges before COVID-19, which makes me want to reiterate that these require immediate fixes.</w:t>
+      </w:r>
+    </w:p>
+    <w:p>
+      <w:proofErr w:type="spellStart"/>
+      <w:r>
+        <w:t>MediWise</w:t>
+      </w:r>
+      <w:proofErr w:type="spellEnd"/>
+      <w:r>
+        <w:t xml:space="preserve"> is presented as a transformative solution intended to bridge the gaps and address the systemic issues in this challenge. By integrating artificial intelligence (AI) and machine learning (ML), </w:t>
+      </w:r>
+      <w:proofErr w:type="spellStart"/>
+      <w:r>
+        <w:t>MediWise</w:t>
+      </w:r>
+      <w:proofErr w:type="spellEnd"/>
+      <w:r>
+        <w:t xml:space="preserve"> provides a radical change in healthcare as it improves the ease of access, convenience and cost effectiveness to everyone. </w:t>
+      </w:r>
+      <w:proofErr w:type="spellStart"/>
+      <w:r>
+        <w:t>MediWise</w:t>
+      </w:r>
+      <w:proofErr w:type="spellEnd"/>
+      <w:r>
+        <w:t xml:space="preserve"> has potential of the patients or target groups engaging user-friendly interaction and health assistance that incorporate new technologies capable of addressing a wide range of issues including advanced support for early diagnosis of health conditions and anticipating disease outlook for preventive health care.</w:t>
       </w:r>
     </w:p>
     <w:p/>
     <w:p>
-      <w:r>
-        <w:t>MediWise has an intelligent chat bot integrated within the app whereby the user can interact with the health app quite naturally with guidance of RAG technology and conversational AI models developed by OpenAI. The chat bot acts as the first port of call for people looking for medical help articulating symptoms or asking general health questions. The Max of the device is updated with what is termed relevant into the RAG model which assists in real time responses making the bot or assistant auto relevant and contextually relevant at all times. This enables users to receive timely advice and valuable information about the disease, which, in turn, enables the people to make informed choices with the information.</w:t>
+      <w:proofErr w:type="spellStart"/>
+      <w:r>
+        <w:t>MediWise</w:t>
+      </w:r>
+      <w:proofErr w:type="spellEnd"/>
+      <w:r>
+        <w:t xml:space="preserve"> has an intelligent chat bot integrated within the app whereby the user can interact with the health app quite naturally with guidance of RAG technology and conversational AI models developed by OpenAI. The chat bot acts as the first port of call for people looking for medical help articulating symptoms or asking general health questions. The Max of the device is updated with what is termed relevant into the RAG model which assists in real time responses </w:t>
+      </w:r>
+      <w:proofErr w:type="gramStart"/>
+      <w:r>
+        <w:t>making the bot or assistant auto relevant and contextually relevant at all times</w:t>
+      </w:r>
+      <w:proofErr w:type="gramEnd"/>
+      <w:r>
+        <w:t>. This enables users to receive timely advice and valuable information about the disease, which, in turn, enables the people to make informed choices with the information.</w:t>
       </w:r>
     </w:p>
     <w:p>
@@ -108,7 +231,23 @@
       </w:r>
       <w:r>
         <w:lastRenderedPageBreak/>
-        <w:t>by users to establish the risks of complications of diabetes and also primary and secondary heart disease as well as liver disease. Also, using same models, image analysis features help in detection of critical medical conditions such as brain tumours and arthritis through assessment of various medical images. These diagnostic features make MediWise an all-encompassing platform that transits through the prediction of diseases, prompt diagnosis, and prognostic evaluation, all with online convenience.</w:t>
+        <w:t xml:space="preserve">by users to establish the risks of complications of diabetes </w:t>
+      </w:r>
+      <w:proofErr w:type="gramStart"/>
+      <w:r>
+        <w:t>and also</w:t>
+      </w:r>
+      <w:proofErr w:type="gramEnd"/>
+      <w:r>
+        <w:t xml:space="preserve"> primary and secondary heart disease as well as liver disease. Also, using same models, image analysis features help in detection of critical medical conditions such as brain tumours and arthritis through assessment of various medical images. These diagnostic features make </w:t>
+      </w:r>
+      <w:proofErr w:type="spellStart"/>
+      <w:r>
+        <w:t>MediWise</w:t>
+      </w:r>
+      <w:proofErr w:type="spellEnd"/>
+      <w:r>
+        <w:t xml:space="preserve"> an all-encompassing platform that transits through the prediction of diseases, prompt diagnosis, and prognostic evaluation, all with online convenience.</w:t>
       </w:r>
     </w:p>
     <w:p/>
@@ -118,8 +257,13 @@
       </w:r>
     </w:p>
     <w:p>
-      <w:r>
-        <w:t>The proposed system, utilizes advanced AI and ML technologies to revolutionize healthcare delivery</w:t>
+      <w:proofErr w:type="gramStart"/>
+      <w:r>
+        <w:t>The proposed system,</w:t>
+      </w:r>
+      <w:proofErr w:type="gramEnd"/>
+      <w:r>
+        <w:t xml:space="preserve"> utilizes advanced AI and ML technologies to revolutionize healthcare delivery</w:t>
       </w:r>
       <w:r>
         <w:t>. By providing immediate diagnostic insights, symptom analysis, and customized recommendations, it lessens reliance on conventional healthcare resources and is intended to deliver accurate, rapid, and individualized medical support. The solution ensures a smooth and efficient healthcare experience by addressing important issues including consultation delays and inefficient resource use.</w:t>
@@ -129,12 +273,19 @@
       </w:r>
       <w:r>
         <w:br/>
-        <w:t>In order to close gaps in healthcare delivery and accessibility, the system focuses on time-saving and resource-efficient alternatives. Because of its creative methodology, the system is positioned as a useful and expandable instrument to eliminate systemic inefficiencies and enhance healthcare results, especially in underprivileged areas.</w:t>
-      </w:r>
-    </w:p>
-    <w:p>
-      <w:pPr>
-        <w:jc w:val="both"/>
+        <w:t xml:space="preserve">In order to close gaps in healthcare delivery and accessibility, the system focuses on </w:t>
+      </w:r>
+      <w:proofErr w:type="gramStart"/>
+      <w:r>
+        <w:t>time-saving</w:t>
+      </w:r>
+      <w:proofErr w:type="gramEnd"/>
+      <w:r>
+        <w:t xml:space="preserve"> and resource-efficient alternatives. Because of its creative methodology, the system is positioned as a useful and expandable instrument to eliminate systemic inefficiencies and enhance healthcare results, especially in underprivileged areas.</w:t>
+      </w:r>
+    </w:p>
+    <w:p>
+      <w:pPr>
         <w:rPr>
           <w:rFonts w:ascii="Times New Roman" w:hAnsi="Times New Roman" w:cs="Times New Roman"/>
           <w:sz w:val="20"/>
@@ -173,7 +324,6 @@
           <w:ilvl w:val="0"/>
           <w:numId w:val="1"/>
         </w:numPr>
-        <w:jc w:val="both"/>
         <w:rPr>
           <w:rFonts w:ascii="Times New Roman" w:hAnsi="Times New Roman" w:cs="Times New Roman"/>
           <w:sz w:val="20"/>
@@ -196,7 +346,6 @@
           <w:ilvl w:val="0"/>
           <w:numId w:val="1"/>
         </w:numPr>
-        <w:jc w:val="both"/>
         <w:rPr>
           <w:rFonts w:ascii="Times New Roman" w:hAnsi="Times New Roman" w:cs="Times New Roman"/>
           <w:sz w:val="20"/>
@@ -219,7 +368,6 @@
           <w:ilvl w:val="0"/>
           <w:numId w:val="1"/>
         </w:numPr>
-        <w:jc w:val="both"/>
         <w:rPr>
           <w:rFonts w:ascii="Times New Roman" w:hAnsi="Times New Roman" w:cs="Times New Roman"/>
           <w:sz w:val="20"/>
@@ -242,7 +390,6 @@
           <w:ilvl w:val="0"/>
           <w:numId w:val="1"/>
         </w:numPr>
-        <w:jc w:val="both"/>
         <w:rPr>
           <w:rFonts w:ascii="Times New Roman" w:hAnsi="Times New Roman" w:cs="Times New Roman"/>
           <w:sz w:val="20"/>
@@ -260,7 +407,6 @@
     </w:p>
     <w:p>
       <w:pPr>
-        <w:jc w:val="both"/>
         <w:rPr>
           <w:rFonts w:ascii="Times New Roman" w:hAnsi="Times New Roman" w:cs="Times New Roman"/>
           <w:sz w:val="20"/>
@@ -293,7 +439,27 @@
           <w:lang w:eastAsia="en-IN"/>
           <w14:ligatures w14:val="none"/>
         </w:rPr>
-        <w:t>The system utilizes a variety of classification algorithms to forecast diseases, assessing each one's performance to determine which model produces the most accurate and trustworthy findings. When the goal is to identify or classify data according to specified criteria, classification algorithms are essential to machine learning tasks. These algorithms work by examining a labeled dataset, in which every data item has a target label or category attached to it. The model can correctly categorize fresh, unknown examples because it learns patterns, relationships, and underlying structures from the training data.</w:t>
+        <w:t xml:space="preserve">The system utilizes a variety of classification algorithms to forecast diseases, assessing each one's performance to determine which model produces the most accurate and trustworthy findings. When the goal is to identify or classify data according to specified criteria, classification algorithms are essential to machine learning tasks. These algorithms work by examining a </w:t>
+      </w:r>
+      <w:proofErr w:type="spellStart"/>
+      <w:r>
+        <w:rPr>
+          <w:rFonts w:ascii="Times New Roman" w:eastAsia="Times New Roman" w:hAnsi="Times New Roman" w:cs="Times New Roman"/>
+          <w:kern w:val="0"/>
+          <w:lang w:eastAsia="en-IN"/>
+          <w14:ligatures w14:val="none"/>
+        </w:rPr>
+        <w:t>labeled</w:t>
+      </w:r>
+      <w:proofErr w:type="spellEnd"/>
+      <w:r>
+        <w:rPr>
+          <w:rFonts w:ascii="Times New Roman" w:eastAsia="Times New Roman" w:hAnsi="Times New Roman" w:cs="Times New Roman"/>
+          <w:kern w:val="0"/>
+          <w:lang w:eastAsia="en-IN"/>
+          <w14:ligatures w14:val="none"/>
+        </w:rPr>
+        <w:t xml:space="preserve"> dataset, in which every data item has a target label or category attached to it. The model can correctly categorize fresh, unknown examples because it learns patterns, relationships, and underlying structures from the training data.</w:t>
       </w:r>
     </w:p>
     <w:p>
@@ -405,16 +571,36 @@
           <w:lang w:eastAsia="en-IN"/>
           <w14:ligatures w14:val="none"/>
         </w:rPr>
-        <w:t xml:space="preserve"> the algorithm that consistently delivers the best predictive results.</w:t>
-      </w:r>
-      <w:r>
-        <w:rPr>
-          <w:rFonts w:ascii="Times New Roman" w:eastAsia="Times New Roman" w:hAnsi="Times New Roman" w:cs="Times New Roman"/>
-          <w:kern w:val="0"/>
-          <w:lang w:eastAsia="en-IN"/>
-          <w14:ligatures w14:val="none"/>
-        </w:rPr>
-        <w:t>. This is what ensures that the system makes use of the best possible model for disease prediction and, therefore, optimizes the overall effectiveness in making timely and accurate medical inferences.</w:t>
+        <w:t xml:space="preserve"> the algorithm that consistently delivers the best predictive </w:t>
+      </w:r>
+      <w:proofErr w:type="gramStart"/>
+      <w:r>
+        <w:rPr>
+          <w:rFonts w:ascii="Times New Roman" w:eastAsia="Times New Roman" w:hAnsi="Times New Roman" w:cs="Times New Roman"/>
+          <w:kern w:val="0"/>
+          <w:lang w:eastAsia="en-IN"/>
+          <w14:ligatures w14:val="none"/>
+        </w:rPr>
+        <w:t>results.</w:t>
+      </w:r>
+      <w:r>
+        <w:rPr>
+          <w:rFonts w:ascii="Times New Roman" w:eastAsia="Times New Roman" w:hAnsi="Times New Roman" w:cs="Times New Roman"/>
+          <w:kern w:val="0"/>
+          <w:lang w:eastAsia="en-IN"/>
+          <w14:ligatures w14:val="none"/>
+        </w:rPr>
+        <w:t>.</w:t>
+      </w:r>
+      <w:proofErr w:type="gramEnd"/>
+      <w:r>
+        <w:rPr>
+          <w:rFonts w:ascii="Times New Roman" w:eastAsia="Times New Roman" w:hAnsi="Times New Roman" w:cs="Times New Roman"/>
+          <w:kern w:val="0"/>
+          <w:lang w:eastAsia="en-IN"/>
+          <w14:ligatures w14:val="none"/>
+        </w:rPr>
+        <w:t xml:space="preserve"> This is what ensures that the system makes use of the best possible model for disease prediction and, therefore, optimizes the overall effectiveness in making timely and accurate medical inferences.</w:t>
       </w:r>
     </w:p>
     <w:p>
@@ -499,7 +685,27 @@
           <w:lang w:eastAsia="en-IN"/>
           <w14:ligatures w14:val="none"/>
         </w:rPr>
-        <w:t xml:space="preserve"> KNN is simple algorithm that classifies based upon the majority class of those nearest neighbors.</w:t>
+        <w:t xml:space="preserve"> KNN is simple algorithm that classifies based upon the majority class of those nearest </w:t>
+      </w:r>
+      <w:proofErr w:type="spellStart"/>
+      <w:r>
+        <w:rPr>
+          <w:rFonts w:ascii="Times New Roman" w:eastAsia="Times New Roman" w:hAnsi="Times New Roman" w:cs="Times New Roman"/>
+          <w:kern w:val="0"/>
+          <w:lang w:eastAsia="en-IN"/>
+          <w14:ligatures w14:val="none"/>
+        </w:rPr>
+        <w:t>neighbors</w:t>
+      </w:r>
+      <w:proofErr w:type="spellEnd"/>
+      <w:r>
+        <w:rPr>
+          <w:rFonts w:ascii="Times New Roman" w:eastAsia="Times New Roman" w:hAnsi="Times New Roman" w:cs="Times New Roman"/>
+          <w:kern w:val="0"/>
+          <w:lang w:eastAsia="en-IN"/>
+          <w14:ligatures w14:val="none"/>
+        </w:rPr>
+        <w:t>.</w:t>
       </w:r>
       <w:r>
         <w:t xml:space="preserve"> </w:t>
@@ -516,7 +722,6 @@
     </w:p>
     <w:p>
       <w:pPr>
-        <w:jc w:val="both"/>
         <w:rPr>
           <w:rFonts w:ascii="Times New Roman" w:hAnsi="Times New Roman" w:cs="Times New Roman"/>
           <w:sz w:val="20"/>
@@ -543,13 +748,13 @@
     </w:p>
     <w:p>
       <w:pPr>
-        <w:jc w:val="both"/>
-        <w:rPr>
-          <w:rFonts w:ascii="Times New Roman" w:hAnsi="Times New Roman" w:cs="Times New Roman"/>
-          <w:sz w:val="20"/>
-          <w:szCs w:val="20"/>
-        </w:rPr>
-      </w:pPr>
+        <w:rPr>
+          <w:rFonts w:ascii="Times New Roman" w:hAnsi="Times New Roman" w:cs="Times New Roman"/>
+          <w:sz w:val="20"/>
+          <w:szCs w:val="20"/>
+        </w:rPr>
+      </w:pPr>
+      <w:proofErr w:type="spellStart"/>
       <w:r>
         <w:rPr>
           <w:rFonts w:ascii="Times New Roman" w:hAnsi="Times New Roman" w:cs="Times New Roman"/>
@@ -558,6 +763,7 @@
         </w:rPr>
         <w:t>NaiveBayesClassifier</w:t>
       </w:r>
+      <w:proofErr w:type="spellEnd"/>
       <w:r>
         <w:rPr>
           <w:rFonts w:ascii="Times New Roman" w:hAnsi="Times New Roman" w:cs="Times New Roman"/>
@@ -570,20 +776,29 @@
     </w:p>
     <w:p>
       <w:pPr>
-        <w:jc w:val="both"/>
-        <w:rPr>
-          <w:rFonts w:ascii="Times New Roman" w:hAnsi="Times New Roman" w:cs="Times New Roman"/>
-          <w:sz w:val="20"/>
-          <w:szCs w:val="20"/>
-        </w:rPr>
-      </w:pPr>
-      <w:r>
-        <w:rPr>
-          <w:rFonts w:ascii="Times New Roman" w:hAnsi="Times New Roman" w:cs="Times New Roman"/>
-          <w:sz w:val="20"/>
-          <w:szCs w:val="20"/>
-        </w:rPr>
-        <w:t>DecisionTree:</w:t>
+        <w:rPr>
+          <w:rFonts w:ascii="Times New Roman" w:hAnsi="Times New Roman" w:cs="Times New Roman"/>
+          <w:sz w:val="20"/>
+          <w:szCs w:val="20"/>
+        </w:rPr>
+      </w:pPr>
+      <w:proofErr w:type="spellStart"/>
+      <w:r>
+        <w:rPr>
+          <w:rFonts w:ascii="Times New Roman" w:hAnsi="Times New Roman" w:cs="Times New Roman"/>
+          <w:sz w:val="20"/>
+          <w:szCs w:val="20"/>
+        </w:rPr>
+        <w:t>DecisionTree</w:t>
+      </w:r>
+      <w:proofErr w:type="spellEnd"/>
+      <w:r>
+        <w:rPr>
+          <w:rFonts w:ascii="Times New Roman" w:hAnsi="Times New Roman" w:cs="Times New Roman"/>
+          <w:sz w:val="20"/>
+          <w:szCs w:val="20"/>
+        </w:rPr>
+        <w:t>:</w:t>
       </w:r>
       <w:r>
         <w:rPr>
@@ -592,7 +807,23 @@
           <w:szCs w:val="20"/>
         </w:rPr>
         <w:br/>
-        <w:t>A Decision Tree splits the data into subsets based on feature values. It forms a tree-like structure, with every node representing a decision, while branches lead to possible outcomes. It is very intuitive to interpret but could overfit easily if it isn't kept in check properly.</w:t>
+        <w:t>A Decision Tree splits the data into subsets based on feature values. It forms a tree-like structure, with every node representing a decision, while branches lead to possible outcomes. It is very intuitive to</w:t>
+      </w:r>
+      <w:r>
+        <w:rPr>
+          <w:rFonts w:ascii="Times New Roman" w:hAnsi="Times New Roman" w:cs="Times New Roman"/>
+          <w:sz w:val="20"/>
+          <w:szCs w:val="20"/>
+        </w:rPr>
+        <w:t xml:space="preserve"> </w:t>
+      </w:r>
+      <w:r>
+        <w:rPr>
+          <w:rFonts w:ascii="Times New Roman" w:hAnsi="Times New Roman" w:cs="Times New Roman"/>
+          <w:sz w:val="20"/>
+          <w:szCs w:val="20"/>
+        </w:rPr>
+        <w:t>interpret but could overfit easily if it isn't kept in check properly.</w:t>
       </w:r>
       <w:r>
         <w:rPr>
@@ -609,7 +840,24 @@
           <w:szCs w:val="20"/>
         </w:rPr>
         <w:br/>
-        <w:t>RandomForest:</w:t>
+      </w:r>
+      <w:proofErr w:type="spellStart"/>
+      <w:r>
+        <w:rPr>
+          <w:rFonts w:ascii="Times New Roman" w:hAnsi="Times New Roman" w:cs="Times New Roman"/>
+          <w:sz w:val="20"/>
+          <w:szCs w:val="20"/>
+        </w:rPr>
+        <w:t>RandomForest</w:t>
+      </w:r>
+      <w:proofErr w:type="spellEnd"/>
+      <w:r>
+        <w:rPr>
+          <w:rFonts w:ascii="Times New Roman" w:hAnsi="Times New Roman" w:cs="Times New Roman"/>
+          <w:sz w:val="20"/>
+          <w:szCs w:val="20"/>
+        </w:rPr>
+        <w:t>:</w:t>
       </w:r>
       <w:r>
         <w:rPr>
@@ -620,6 +868,496 @@
         <w:br/>
         <w:t>Random Forest uses lots of decision trees combined and gives the result for high accuracy. Each tree learns in a random subset of the data, reducing overfitting and increasing robustness. In both classification and regression problems, it is very efficient.</w:t>
       </w:r>
+    </w:p>
+    <w:p>
+      <w:pPr>
+        <w:rPr>
+          <w:rFonts w:ascii="Times New Roman" w:hAnsi="Times New Roman" w:cs="Times New Roman"/>
+          <w:sz w:val="20"/>
+          <w:szCs w:val="20"/>
+        </w:rPr>
+      </w:pPr>
+      <w:r>
+        <w:rPr>
+          <w:rFonts w:ascii="Times New Roman" w:hAnsi="Times New Roman" w:cs="Times New Roman"/>
+          <w:sz w:val="20"/>
+          <w:szCs w:val="20"/>
+        </w:rPr>
+        <w:t xml:space="preserve">For image analysis of brain tumour </w:t>
+      </w:r>
+      <w:proofErr w:type="gramStart"/>
+      <w:r>
+        <w:rPr>
+          <w:rFonts w:ascii="Times New Roman" w:hAnsi="Times New Roman" w:cs="Times New Roman"/>
+          <w:sz w:val="20"/>
+          <w:szCs w:val="20"/>
+        </w:rPr>
+        <w:t>classification</w:t>
+      </w:r>
+      <w:proofErr w:type="gramEnd"/>
+      <w:r>
+        <w:rPr>
+          <w:rFonts w:ascii="Times New Roman" w:hAnsi="Times New Roman" w:cs="Times New Roman"/>
+          <w:sz w:val="20"/>
+          <w:szCs w:val="20"/>
+        </w:rPr>
+        <w:t xml:space="preserve"> the system uses a Convolutional Neural Network algorithm. Initially input images are pre-processed. Each image is resized into a specific dimensional size and normalized to ensure stable and efficient training. Subsequently, the CNN extracts </w:t>
+      </w:r>
+      <w:proofErr w:type="gramStart"/>
+      <w:r>
+        <w:rPr>
+          <w:rFonts w:ascii="Times New Roman" w:hAnsi="Times New Roman" w:cs="Times New Roman"/>
+          <w:sz w:val="20"/>
+          <w:szCs w:val="20"/>
+        </w:rPr>
+        <w:t>features</w:t>
+      </w:r>
+      <w:proofErr w:type="gramEnd"/>
+      <w:r>
+        <w:rPr>
+          <w:rFonts w:ascii="Times New Roman" w:hAnsi="Times New Roman" w:cs="Times New Roman"/>
+          <w:sz w:val="20"/>
+          <w:szCs w:val="20"/>
+        </w:rPr>
+        <w:t xml:space="preserve"> from this image with various convolutional layers. The first layer of applies 32 filters over the input data for detecting low-level features like edges and </w:t>
+      </w:r>
+      <w:proofErr w:type="spellStart"/>
+      <w:proofErr w:type="gramStart"/>
+      <w:r>
+        <w:rPr>
+          <w:rFonts w:ascii="Times New Roman" w:hAnsi="Times New Roman" w:cs="Times New Roman"/>
+          <w:sz w:val="20"/>
+          <w:szCs w:val="20"/>
+        </w:rPr>
+        <w:t>textures,which</w:t>
+      </w:r>
+      <w:proofErr w:type="spellEnd"/>
+      <w:proofErr w:type="gramEnd"/>
+      <w:r>
+        <w:rPr>
+          <w:rFonts w:ascii="Times New Roman" w:hAnsi="Times New Roman" w:cs="Times New Roman"/>
+          <w:sz w:val="20"/>
+          <w:szCs w:val="20"/>
+        </w:rPr>
+        <w:t xml:space="preserve"> is followed by </w:t>
+      </w:r>
+      <w:proofErr w:type="spellStart"/>
+      <w:r>
+        <w:rPr>
+          <w:rFonts w:ascii="Times New Roman" w:hAnsi="Times New Roman" w:cs="Times New Roman"/>
+          <w:sz w:val="20"/>
+          <w:szCs w:val="20"/>
+        </w:rPr>
+        <w:t>ReLU</w:t>
+      </w:r>
+      <w:proofErr w:type="spellEnd"/>
+      <w:r>
+        <w:rPr>
+          <w:rFonts w:ascii="Times New Roman" w:hAnsi="Times New Roman" w:cs="Times New Roman"/>
+          <w:sz w:val="20"/>
+          <w:szCs w:val="20"/>
+        </w:rPr>
+        <w:t xml:space="preserve"> activation for nonlinearity. </w:t>
+      </w:r>
+      <w:proofErr w:type="spellStart"/>
+      <w:r>
+        <w:rPr>
+          <w:rFonts w:ascii="Times New Roman" w:hAnsi="Times New Roman" w:cs="Times New Roman"/>
+          <w:sz w:val="20"/>
+          <w:szCs w:val="20"/>
+        </w:rPr>
+        <w:t>MaxPooling</w:t>
+      </w:r>
+      <w:proofErr w:type="spellEnd"/>
+      <w:r>
+        <w:rPr>
+          <w:rFonts w:ascii="Times New Roman" w:hAnsi="Times New Roman" w:cs="Times New Roman"/>
+          <w:sz w:val="20"/>
+          <w:szCs w:val="20"/>
+        </w:rPr>
+        <w:t xml:space="preserve"> layers are used for downscaling the image spatially while preserving significant dimensions of the feature. Other convolution layers learn much higher-level complex patterns such as shapes of the </w:t>
+      </w:r>
+      <w:proofErr w:type="spellStart"/>
+      <w:r>
+        <w:rPr>
+          <w:rFonts w:ascii="Times New Roman" w:hAnsi="Times New Roman" w:cs="Times New Roman"/>
+          <w:sz w:val="20"/>
+          <w:szCs w:val="20"/>
+        </w:rPr>
+        <w:t>tumor</w:t>
+      </w:r>
+      <w:proofErr w:type="spellEnd"/>
+      <w:r>
+        <w:rPr>
+          <w:rFonts w:ascii="Times New Roman" w:hAnsi="Times New Roman" w:cs="Times New Roman"/>
+          <w:sz w:val="20"/>
+          <w:szCs w:val="20"/>
+        </w:rPr>
+        <w:t xml:space="preserve"> and unique structures; when flattened into a one-dimensional vector, this vector is fed into fully connected (dense) layers to extract high-level relations such as </w:t>
+      </w:r>
+      <w:proofErr w:type="spellStart"/>
+      <w:r>
+        <w:rPr>
+          <w:rFonts w:ascii="Times New Roman" w:hAnsi="Times New Roman" w:cs="Times New Roman"/>
+          <w:sz w:val="20"/>
+          <w:szCs w:val="20"/>
+        </w:rPr>
+        <w:t>tumor</w:t>
+      </w:r>
+      <w:proofErr w:type="spellEnd"/>
+      <w:r>
+        <w:rPr>
+          <w:rFonts w:ascii="Times New Roman" w:hAnsi="Times New Roman" w:cs="Times New Roman"/>
+          <w:sz w:val="20"/>
+          <w:szCs w:val="20"/>
+        </w:rPr>
+        <w:t xml:space="preserve"> and non-</w:t>
+      </w:r>
+      <w:proofErr w:type="spellStart"/>
+      <w:r>
+        <w:rPr>
+          <w:rFonts w:ascii="Times New Roman" w:hAnsi="Times New Roman" w:cs="Times New Roman"/>
+          <w:sz w:val="20"/>
+          <w:szCs w:val="20"/>
+        </w:rPr>
+        <w:t>tumor</w:t>
+      </w:r>
+      <w:proofErr w:type="spellEnd"/>
+      <w:r>
+        <w:rPr>
+          <w:rFonts w:ascii="Times New Roman" w:hAnsi="Times New Roman" w:cs="Times New Roman"/>
+          <w:sz w:val="20"/>
+          <w:szCs w:val="20"/>
+        </w:rPr>
+        <w:t>. Dropout helps in avoiding overfitting through random switching off neurons from training. Finally, the output activation is through a sigmoid function which will output a probability value classification over "</w:t>
+      </w:r>
+      <w:proofErr w:type="spellStart"/>
+      <w:r>
+        <w:rPr>
+          <w:rFonts w:ascii="Times New Roman" w:hAnsi="Times New Roman" w:cs="Times New Roman"/>
+          <w:sz w:val="20"/>
+          <w:szCs w:val="20"/>
+        </w:rPr>
+        <w:t>tumor</w:t>
+      </w:r>
+      <w:proofErr w:type="spellEnd"/>
+      <w:r>
+        <w:rPr>
+          <w:rFonts w:ascii="Times New Roman" w:hAnsi="Times New Roman" w:cs="Times New Roman"/>
+          <w:sz w:val="20"/>
+          <w:szCs w:val="20"/>
+        </w:rPr>
+        <w:t xml:space="preserve">" or "no </w:t>
+      </w:r>
+      <w:proofErr w:type="spellStart"/>
+      <w:r>
+        <w:rPr>
+          <w:rFonts w:ascii="Times New Roman" w:hAnsi="Times New Roman" w:cs="Times New Roman"/>
+          <w:sz w:val="20"/>
+          <w:szCs w:val="20"/>
+        </w:rPr>
+        <w:t>tumor</w:t>
+      </w:r>
+      <w:proofErr w:type="spellEnd"/>
+      <w:r>
+        <w:rPr>
+          <w:rFonts w:ascii="Times New Roman" w:hAnsi="Times New Roman" w:cs="Times New Roman"/>
+          <w:sz w:val="20"/>
+          <w:szCs w:val="20"/>
+        </w:rPr>
+        <w:t>". This model is developed to optimize the binary cross-entropy loss function using Adam algorithm for better error minimization in the classification accuracy. Built to be an efficient and reliable tool for healthcare professionals, especially those in underserved areas, this enables the system to accurately</w:t>
+      </w:r>
+      <w:r>
+        <w:rPr>
+          <w:rFonts w:ascii="Times New Roman" w:hAnsi="Times New Roman" w:cs="Times New Roman"/>
+          <w:sz w:val="20"/>
+          <w:szCs w:val="20"/>
+        </w:rPr>
+        <w:t xml:space="preserve"> identify </w:t>
+      </w:r>
+      <w:r>
+        <w:rPr>
+          <w:rFonts w:ascii="Times New Roman" w:hAnsi="Times New Roman" w:cs="Times New Roman"/>
+          <w:sz w:val="20"/>
+          <w:szCs w:val="20"/>
+        </w:rPr>
+        <w:t xml:space="preserve">brain </w:t>
+      </w:r>
+      <w:proofErr w:type="spellStart"/>
+      <w:r>
+        <w:rPr>
+          <w:rFonts w:ascii="Times New Roman" w:hAnsi="Times New Roman" w:cs="Times New Roman"/>
+          <w:sz w:val="20"/>
+          <w:szCs w:val="20"/>
+        </w:rPr>
+        <w:t>tumors</w:t>
+      </w:r>
+      <w:proofErr w:type="spellEnd"/>
+      <w:r>
+        <w:rPr>
+          <w:rFonts w:ascii="Times New Roman" w:hAnsi="Times New Roman" w:cs="Times New Roman"/>
+          <w:sz w:val="20"/>
+          <w:szCs w:val="20"/>
+        </w:rPr>
+        <w:t xml:space="preserve"> through medical images.</w:t>
+      </w:r>
+      <w:r>
+        <w:rPr>
+          <w:rFonts w:ascii="Times New Roman" w:hAnsi="Times New Roman" w:cs="Times New Roman"/>
+          <w:sz w:val="20"/>
+          <w:szCs w:val="20"/>
+        </w:rPr>
+        <w:br/>
+      </w:r>
+      <w:r>
+        <w:rPr>
+          <w:rFonts w:ascii="Times New Roman" w:hAnsi="Times New Roman" w:cs="Times New Roman"/>
+          <w:sz w:val="20"/>
+          <w:szCs w:val="20"/>
+        </w:rPr>
+        <w:t>Key components:</w:t>
+      </w:r>
+    </w:p>
+    <w:p>
+      <w:pPr>
+        <w:rPr>
+          <w:rFonts w:ascii="Times New Roman" w:hAnsi="Times New Roman" w:cs="Times New Roman"/>
+          <w:sz w:val="20"/>
+          <w:szCs w:val="20"/>
+        </w:rPr>
+      </w:pPr>
+      <w:r>
+        <w:rPr>
+          <w:rFonts w:ascii="Times New Roman" w:hAnsi="Times New Roman" w:cs="Times New Roman"/>
+          <w:sz w:val="20"/>
+          <w:szCs w:val="20"/>
+        </w:rPr>
+        <w:t xml:space="preserve">The Rectified Linear Unit, or </w:t>
+      </w:r>
+      <w:proofErr w:type="spellStart"/>
+      <w:r>
+        <w:rPr>
+          <w:rFonts w:ascii="Times New Roman" w:hAnsi="Times New Roman" w:cs="Times New Roman"/>
+          <w:sz w:val="20"/>
+          <w:szCs w:val="20"/>
+        </w:rPr>
+        <w:t>ReLU</w:t>
+      </w:r>
+      <w:proofErr w:type="spellEnd"/>
+      <w:r>
+        <w:rPr>
+          <w:rFonts w:ascii="Times New Roman" w:hAnsi="Times New Roman" w:cs="Times New Roman"/>
+          <w:sz w:val="20"/>
+          <w:szCs w:val="20"/>
+        </w:rPr>
+        <w:t>, is an activation function that adds non-linearity to the input so the model can recognize intricate patterns.</w:t>
+      </w:r>
+    </w:p>
+    <w:p>
+      <w:pPr>
+        <w:rPr>
+          <w:rFonts w:ascii="Times New Roman" w:hAnsi="Times New Roman" w:cs="Times New Roman"/>
+          <w:sz w:val="20"/>
+          <w:szCs w:val="20"/>
+        </w:rPr>
+      </w:pPr>
+      <w:proofErr w:type="spellStart"/>
+      <w:r>
+        <w:rPr>
+          <w:rFonts w:ascii="Times New Roman" w:hAnsi="Times New Roman" w:cs="Times New Roman"/>
+          <w:sz w:val="20"/>
+          <w:szCs w:val="20"/>
+        </w:rPr>
+        <w:t>MaxPooling</w:t>
+      </w:r>
+      <w:proofErr w:type="spellEnd"/>
+      <w:r>
+        <w:rPr>
+          <w:rFonts w:ascii="Times New Roman" w:hAnsi="Times New Roman" w:cs="Times New Roman"/>
+          <w:sz w:val="20"/>
+          <w:szCs w:val="20"/>
+        </w:rPr>
+        <w:t>: A method that makes the model more effective by reducing the image's spatial dimensions while maintaining key features.</w:t>
+      </w:r>
+    </w:p>
+    <w:p>
+      <w:pPr>
+        <w:rPr>
+          <w:rFonts w:ascii="Times New Roman" w:hAnsi="Times New Roman" w:cs="Times New Roman"/>
+          <w:sz w:val="20"/>
+          <w:szCs w:val="20"/>
+        </w:rPr>
+      </w:pPr>
+      <w:r>
+        <w:rPr>
+          <w:rFonts w:ascii="Times New Roman" w:hAnsi="Times New Roman" w:cs="Times New Roman"/>
+          <w:sz w:val="20"/>
+          <w:szCs w:val="20"/>
+        </w:rPr>
+        <w:t>Dropout: A regularization technique that ensures the model generalizes better by randomly deactivating neurons during training, hence preventing overfitting.</w:t>
+      </w:r>
+    </w:p>
+    <w:p>
+      <w:pPr>
+        <w:rPr>
+          <w:rFonts w:ascii="Times New Roman" w:hAnsi="Times New Roman" w:cs="Times New Roman"/>
+          <w:sz w:val="20"/>
+          <w:szCs w:val="20"/>
+        </w:rPr>
+      </w:pPr>
+      <w:r>
+        <w:rPr>
+          <w:rFonts w:ascii="Times New Roman" w:hAnsi="Times New Roman" w:cs="Times New Roman"/>
+          <w:sz w:val="20"/>
+          <w:szCs w:val="20"/>
+        </w:rPr>
+        <w:t>The output layer's sigmoid activation function transforms the model's output into a probability value (ranging from 0 to 1) for binary classification (</w:t>
+      </w:r>
+      <w:proofErr w:type="spellStart"/>
+      <w:r>
+        <w:rPr>
+          <w:rFonts w:ascii="Times New Roman" w:hAnsi="Times New Roman" w:cs="Times New Roman"/>
+          <w:sz w:val="20"/>
+          <w:szCs w:val="20"/>
+        </w:rPr>
+        <w:t>tumor</w:t>
+      </w:r>
+      <w:proofErr w:type="spellEnd"/>
+      <w:r>
+        <w:rPr>
+          <w:rFonts w:ascii="Times New Roman" w:hAnsi="Times New Roman" w:cs="Times New Roman"/>
+          <w:sz w:val="20"/>
+          <w:szCs w:val="20"/>
+        </w:rPr>
+        <w:t xml:space="preserve"> vs. no </w:t>
+      </w:r>
+      <w:proofErr w:type="spellStart"/>
+      <w:r>
+        <w:rPr>
+          <w:rFonts w:ascii="Times New Roman" w:hAnsi="Times New Roman" w:cs="Times New Roman"/>
+          <w:sz w:val="20"/>
+          <w:szCs w:val="20"/>
+        </w:rPr>
+        <w:t>tumor</w:t>
+      </w:r>
+      <w:proofErr w:type="spellEnd"/>
+      <w:r>
+        <w:rPr>
+          <w:rFonts w:ascii="Times New Roman" w:hAnsi="Times New Roman" w:cs="Times New Roman"/>
+          <w:sz w:val="20"/>
+          <w:szCs w:val="20"/>
+        </w:rPr>
+        <w:t>).</w:t>
+      </w:r>
+    </w:p>
+    <w:p>
+      <w:pPr>
+        <w:rPr>
+          <w:rFonts w:ascii="Times New Roman" w:hAnsi="Times New Roman" w:cs="Times New Roman"/>
+          <w:sz w:val="20"/>
+          <w:szCs w:val="20"/>
+        </w:rPr>
+      </w:pPr>
+      <w:r>
+        <w:rPr>
+          <w:rFonts w:ascii="Times New Roman" w:hAnsi="Times New Roman" w:cs="Times New Roman"/>
+          <w:sz w:val="20"/>
+          <w:szCs w:val="20"/>
+        </w:rPr>
+        <w:t xml:space="preserve">In binary classification tasks, the error between predicted probabilities and true labels is computed using the Binary Cross-Entropy Loss </w:t>
+      </w:r>
+      <w:proofErr w:type="spellStart"/>
+      <w:r>
+        <w:rPr>
+          <w:rFonts w:ascii="Times New Roman" w:hAnsi="Times New Roman" w:cs="Times New Roman"/>
+          <w:sz w:val="20"/>
+          <w:szCs w:val="20"/>
+        </w:rPr>
+        <w:t>loss</w:t>
+      </w:r>
+      <w:proofErr w:type="spellEnd"/>
+      <w:r>
+        <w:rPr>
+          <w:rFonts w:ascii="Times New Roman" w:hAnsi="Times New Roman" w:cs="Times New Roman"/>
+          <w:sz w:val="20"/>
+          <w:szCs w:val="20"/>
+        </w:rPr>
+        <w:t xml:space="preserve"> function.</w:t>
+      </w:r>
+    </w:p>
+    <w:p>
+      <w:pPr>
+        <w:rPr>
+          <w:rFonts w:ascii="Times New Roman" w:hAnsi="Times New Roman" w:cs="Times New Roman"/>
+          <w:sz w:val="20"/>
+          <w:szCs w:val="20"/>
+        </w:rPr>
+      </w:pPr>
+      <w:r>
+        <w:rPr>
+          <w:rFonts w:ascii="Times New Roman" w:hAnsi="Times New Roman" w:cs="Times New Roman"/>
+          <w:b/>
+          <w:bCs/>
+          <w:sz w:val="20"/>
+          <w:szCs w:val="20"/>
+        </w:rPr>
+        <w:lastRenderedPageBreak/>
+        <w:t>Adam Optimizer</w:t>
+      </w:r>
+      <w:r>
+        <w:rPr>
+          <w:rFonts w:ascii="Times New Roman" w:hAnsi="Times New Roman" w:cs="Times New Roman"/>
+          <w:sz w:val="20"/>
+          <w:szCs w:val="20"/>
+        </w:rPr>
+        <w:t>: An optimization algorithm used to adjust the model’s weights during training to minimize the loss and improve accuracy.</w:t>
+      </w:r>
+    </w:p>
+    <w:p>
+      <w:pPr>
+        <w:rPr>
+          <w:rFonts w:ascii="Times New Roman" w:hAnsi="Times New Roman" w:cs="Times New Roman"/>
+          <w:sz w:val="20"/>
+          <w:szCs w:val="20"/>
+        </w:rPr>
+      </w:pPr>
+      <w:r>
+        <w:rPr>
+          <w:rFonts w:ascii="Times New Roman" w:hAnsi="Times New Roman" w:cs="Times New Roman"/>
+          <w:sz w:val="20"/>
+          <w:szCs w:val="20"/>
+        </w:rPr>
+        <w:br/>
+      </w:r>
+      <w:r>
+        <w:rPr>
+          <w:rFonts w:ascii="Times New Roman" w:hAnsi="Times New Roman" w:cs="Times New Roman"/>
+          <w:sz w:val="20"/>
+          <w:szCs w:val="20"/>
+        </w:rPr>
+        <w:br/>
+        <w:t>The system's chatbot is based on retrieval-augmented generation (RAG), in which the process begins by converting the information into smaller, meaningful chunks. These chunks represent distinct segments of information that can be easily retrieved and processed. After dividing the information into chunks, each chunk is embedded using the Alibaba-NLP/gte-base-en-v1.5 model, which transforms the text into vectors that capture its semantic meaning. The embedded chunks are stored in a vector database, which enables efficient retrieval based on similarity. When a user gives a query, it is also embedded into a vector. The system then searches the database to find the 3 most similar chunks to the query. These relevant chunks are combined with the query and passed to OpenAI's GPT model, which produces a response by combining the query with the retrieved information, providing a more context-aware and accurate answer. This RAG-based approach enhances the ability of the chatbot to provide more precise and relevant responses.</w:t>
+      </w:r>
+    </w:p>
+    <w:p>
+      <w:pPr>
+        <w:jc w:val="both"/>
+        <w:rPr>
+          <w:rFonts w:ascii="Times New Roman" w:hAnsi="Times New Roman" w:cs="Times New Roman"/>
+          <w:sz w:val="20"/>
+          <w:szCs w:val="20"/>
+        </w:rPr>
+      </w:pPr>
+    </w:p>
+    <w:p>
+      <w:pPr>
+        <w:jc w:val="both"/>
+        <w:rPr>
+          <w:rFonts w:ascii="Times New Roman" w:hAnsi="Times New Roman" w:cs="Times New Roman"/>
+          <w:sz w:val="20"/>
+          <w:szCs w:val="20"/>
+        </w:rPr>
+      </w:pPr>
     </w:p>
     <w:p>
       <w:pPr>

--- a/paper_content.docx
+++ b/paper_content.docx
@@ -145,21 +145,12 @@
     </w:p>
     <w:p>
       <w:r>
-        <w:t xml:space="preserve">One of the prominent challenges which India’s healthcare system </w:t>
-      </w:r>
-      <w:proofErr w:type="gramStart"/>
-      <w:r>
-        <w:t>has to</w:t>
-      </w:r>
-      <w:proofErr w:type="gramEnd"/>
-      <w:r>
-        <w:t xml:space="preserve"> resolve is the relatively scarce number of doctors and other health care personnel in rural communities. </w:t>
+        <w:t xml:space="preserve">One of the prominent challenges which India’s healthcare system has to resolve is the relatively scarce number of doctors and other health care personnel in rural communities. </w:t>
       </w:r>
       <w:r>
         <w:t xml:space="preserve">Despite urban areas having better infrastructure and more healthcare facilities, urban residents face their own set of challenges, such as busy schedules and logistical difficulties, which deter timely medical consultations. Financial constraints exacerbate the situation, with many individuals unable to afford regular medical check-ups or </w:t>
       </w:r>
       <w:proofErr w:type="spellStart"/>
-      <w:proofErr w:type="gramStart"/>
       <w:r>
         <w:t>treatments.</w:t>
       </w:r>
@@ -167,7 +158,6 @@
         <w:t>These</w:t>
       </w:r>
       <w:proofErr w:type="spellEnd"/>
-      <w:proofErr w:type="gramEnd"/>
       <w:r>
         <w:t xml:space="preserve"> problems in large part tend to afflict and accentuate chronic health issues among the rural poor. The unavailability of local health experts compels the residents to seek medical help from distant towns. This travel is not only lengthy but expensive and as such not many poor rural folks get the health care. More so, non-availability of essential primary health care services such as lack of proper diagnostic facilities to aid in early detection of illnesses to </w:t>
       </w:r>
@@ -214,15 +204,7 @@
       </w:r>
       <w:proofErr w:type="spellEnd"/>
       <w:r>
-        <w:t xml:space="preserve"> has an intelligent chat bot integrated within the app whereby the user can interact with the health app quite naturally with guidance of RAG technology and conversational AI models developed by OpenAI. The chat bot acts as the first port of call for people looking for medical help articulating symptoms or asking general health questions. The Max of the device is updated with what is termed relevant into the RAG model which assists in real time responses </w:t>
-      </w:r>
-      <w:proofErr w:type="gramStart"/>
-      <w:r>
-        <w:t>making the bot or assistant auto relevant and contextually relevant at all times</w:t>
-      </w:r>
-      <w:proofErr w:type="gramEnd"/>
-      <w:r>
-        <w:t>. This enables users to receive timely advice and valuable information about the disease, which, in turn, enables the people to make informed choices with the information.</w:t>
+        <w:t xml:space="preserve"> has an intelligent chat bot integrated within the app whereby the user can interact with the health app quite naturally with guidance of RAG technology and conversational AI models developed by OpenAI. The chat bot acts as the first port of call for people looking for medical help articulating symptoms or asking general health questions. The Max of the device is updated with what is termed relevant into the RAG model which assists in real time responses making the bot or assistant auto relevant and contextually relevant at all times. This enables users to receive timely advice and valuable information about the disease, which, in turn, enables the people to make informed choices with the information.</w:t>
       </w:r>
     </w:p>
     <w:p>
@@ -231,15 +213,7 @@
       </w:r>
       <w:r>
         <w:lastRenderedPageBreak/>
-        <w:t xml:space="preserve">by users to establish the risks of complications of diabetes </w:t>
-      </w:r>
-      <w:proofErr w:type="gramStart"/>
-      <w:r>
-        <w:t>and also</w:t>
-      </w:r>
-      <w:proofErr w:type="gramEnd"/>
-      <w:r>
-        <w:t xml:space="preserve"> primary and secondary heart disease as well as liver disease. Also, using same models, image analysis features help in detection of critical medical conditions such as brain tumours and arthritis through assessment of various medical images. These diagnostic features make </w:t>
+        <w:t xml:space="preserve">by users to establish the risks of complications of diabetes and also primary and secondary heart disease as well as liver disease. Also, using same models, image analysis features help in detection of critical medical conditions such as brain tumours and arthritis through assessment of various medical images. These diagnostic features make </w:t>
       </w:r>
       <w:proofErr w:type="spellStart"/>
       <w:r>
@@ -257,13 +231,8 @@
       </w:r>
     </w:p>
     <w:p>
-      <w:proofErr w:type="gramStart"/>
-      <w:r>
-        <w:t>The proposed system,</w:t>
-      </w:r>
-      <w:proofErr w:type="gramEnd"/>
-      <w:r>
-        <w:t xml:space="preserve"> utilizes advanced AI and ML technologies to revolutionize healthcare delivery</w:t>
+      <w:r>
+        <w:t>The proposed system, utilizes advanced AI and ML technologies to revolutionize healthcare delivery</w:t>
       </w:r>
       <w:r>
         <w:t>. By providing immediate diagnostic insights, symptom analysis, and customized recommendations, it lessens reliance on conventional healthcare resources and is intended to deliver accurate, rapid, and individualized medical support. The solution ensures a smooth and efficient healthcare experience by addressing important issues including consultation delays and inefficient resource use.</w:t>
@@ -273,15 +242,7 @@
       </w:r>
       <w:r>
         <w:br/>
-        <w:t xml:space="preserve">In order to close gaps in healthcare delivery and accessibility, the system focuses on </w:t>
-      </w:r>
-      <w:proofErr w:type="gramStart"/>
-      <w:r>
-        <w:t>time-saving</w:t>
-      </w:r>
-      <w:proofErr w:type="gramEnd"/>
-      <w:r>
-        <w:t xml:space="preserve"> and resource-efficient alternatives. Because of its creative methodology, the system is positioned as a useful and expandable instrument to eliminate systemic inefficiencies and enhance healthcare results, especially in underprivileged areas.</w:t>
+        <w:t>In order to close gaps in healthcare delivery and accessibility, the system focuses on time-saving and resource-efficient alternatives. Because of its creative methodology, the system is positioned as a useful and expandable instrument to eliminate systemic inefficiencies and enhance healthcare results, especially in underprivileged areas.</w:t>
       </w:r>
     </w:p>
     <w:p>
@@ -571,9 +532,8 @@
           <w:lang w:eastAsia="en-IN"/>
           <w14:ligatures w14:val="none"/>
         </w:rPr>
-        <w:t xml:space="preserve"> the algorithm that consistently delivers the best predictive </w:t>
-      </w:r>
-      <w:proofErr w:type="gramStart"/>
+        <w:t xml:space="preserve"> the algorithm that consistently delivers the best predictive results.</w:t>
+      </w:r>
       <w:r>
         <w:rPr>
           <w:rFonts w:ascii="Times New Roman" w:eastAsia="Times New Roman" w:hAnsi="Times New Roman" w:cs="Times New Roman"/>
@@ -581,27 +541,30 @@
           <w:lang w:eastAsia="en-IN"/>
           <w14:ligatures w14:val="none"/>
         </w:rPr>
-        <w:t>results.</w:t>
-      </w:r>
-      <w:r>
+        <w:t>. This is what ensures that the system makes use of the best possible model for disease prediction and, therefore, optimizes the overall effectiveness in making timely and accurate medical inferences.</w:t>
+      </w:r>
+    </w:p>
+    <w:p>
+      <w:pPr>
+        <w:spacing w:after="0" w:line="240" w:lineRule="auto"/>
         <w:rPr>
           <w:rFonts w:ascii="Times New Roman" w:eastAsia="Times New Roman" w:hAnsi="Times New Roman" w:cs="Times New Roman"/>
           <w:kern w:val="0"/>
           <w:lang w:eastAsia="en-IN"/>
           <w14:ligatures w14:val="none"/>
         </w:rPr>
-        <w:t>.</w:t>
-      </w:r>
-      <w:proofErr w:type="gramEnd"/>
-      <w:r>
+      </w:pPr>
+    </w:p>
+    <w:p>
+      <w:pPr>
+        <w:spacing w:after="0" w:line="240" w:lineRule="auto"/>
         <w:rPr>
           <w:rFonts w:ascii="Times New Roman" w:eastAsia="Times New Roman" w:hAnsi="Times New Roman" w:cs="Times New Roman"/>
           <w:kern w:val="0"/>
           <w:lang w:eastAsia="en-IN"/>
           <w14:ligatures w14:val="none"/>
         </w:rPr>
-        <w:t xml:space="preserve"> This is what ensures that the system makes use of the best possible model for disease prediction and, therefore, optimizes the overall effectiveness in making timely and accurate medical inferences.</w:t>
-      </w:r>
+      </w:pPr>
     </w:p>
     <w:p>
       <w:pPr>
@@ -635,17 +598,16 @@
           <w14:ligatures w14:val="none"/>
         </w:rPr>
       </w:pPr>
-    </w:p>
-    <w:p>
-      <w:pPr>
-        <w:spacing w:after="0" w:line="240" w:lineRule="auto"/>
+      <w:r>
         <w:rPr>
           <w:rFonts w:ascii="Times New Roman" w:eastAsia="Times New Roman" w:hAnsi="Times New Roman" w:cs="Times New Roman"/>
           <w:kern w:val="0"/>
           <w:lang w:eastAsia="en-IN"/>
           <w14:ligatures w14:val="none"/>
         </w:rPr>
-      </w:pPr>
+        <w:lastRenderedPageBreak/>
+        <w:t>KNN:</w:t>
+      </w:r>
     </w:p>
     <w:p>
       <w:pPr>
@@ -664,20 +626,19 @@
           <w:lang w:eastAsia="en-IN"/>
           <w14:ligatures w14:val="none"/>
         </w:rPr>
-        <w:lastRenderedPageBreak/>
-        <w:t>KNN:</w:t>
-      </w:r>
-    </w:p>
-    <w:p>
-      <w:pPr>
-        <w:spacing w:after="0" w:line="240" w:lineRule="auto"/>
+        <w:t xml:space="preserve"> KNN is simple algorithm that classifies based upon the majority class of those nearest </w:t>
+      </w:r>
+      <w:proofErr w:type="spellStart"/>
+      <w:r>
         <w:rPr>
           <w:rFonts w:ascii="Times New Roman" w:eastAsia="Times New Roman" w:hAnsi="Times New Roman" w:cs="Times New Roman"/>
           <w:kern w:val="0"/>
           <w:lang w:eastAsia="en-IN"/>
           <w14:ligatures w14:val="none"/>
         </w:rPr>
-      </w:pPr>
+        <w:t>neighbors</w:t>
+      </w:r>
+      <w:proofErr w:type="spellEnd"/>
       <w:r>
         <w:rPr>
           <w:rFonts w:ascii="Times New Roman" w:eastAsia="Times New Roman" w:hAnsi="Times New Roman" w:cs="Times New Roman"/>
@@ -685,9 +646,11 @@
           <w:lang w:eastAsia="en-IN"/>
           <w14:ligatures w14:val="none"/>
         </w:rPr>
-        <w:t xml:space="preserve"> KNN is simple algorithm that classifies based upon the majority class of those nearest </w:t>
-      </w:r>
-      <w:proofErr w:type="spellStart"/>
+        <w:t>.</w:t>
+      </w:r>
+      <w:r>
+        <w:t xml:space="preserve"> </w:t>
+      </w:r>
       <w:r>
         <w:rPr>
           <w:rFonts w:ascii="Times New Roman" w:eastAsia="Times New Roman" w:hAnsi="Times New Roman" w:cs="Times New Roman"/>
@@ -695,28 +658,6 @@
           <w:lang w:eastAsia="en-IN"/>
           <w14:ligatures w14:val="none"/>
         </w:rPr>
-        <w:t>neighbors</w:t>
-      </w:r>
-      <w:proofErr w:type="spellEnd"/>
-      <w:r>
-        <w:rPr>
-          <w:rFonts w:ascii="Times New Roman" w:eastAsia="Times New Roman" w:hAnsi="Times New Roman" w:cs="Times New Roman"/>
-          <w:kern w:val="0"/>
-          <w:lang w:eastAsia="en-IN"/>
-          <w14:ligatures w14:val="none"/>
-        </w:rPr>
-        <w:t>.</w:t>
-      </w:r>
-      <w:r>
-        <w:t xml:space="preserve"> </w:t>
-      </w:r>
-      <w:r>
-        <w:rPr>
-          <w:rFonts w:ascii="Times New Roman" w:eastAsia="Times New Roman" w:hAnsi="Times New Roman" w:cs="Times New Roman"/>
-          <w:kern w:val="0"/>
-          <w:lang w:eastAsia="en-IN"/>
-          <w14:ligatures w14:val="none"/>
-        </w:rPr>
         <w:t>It calculates the distance between points in the feature space and assigns the class of the closest ones.</w:t>
       </w:r>
     </w:p>
@@ -883,46 +824,9 @@
           <w:sz w:val="20"/>
           <w:szCs w:val="20"/>
         </w:rPr>
-        <w:t xml:space="preserve">For image analysis of brain tumour </w:t>
-      </w:r>
-      <w:proofErr w:type="gramStart"/>
-      <w:r>
-        <w:rPr>
-          <w:rFonts w:ascii="Times New Roman" w:hAnsi="Times New Roman" w:cs="Times New Roman"/>
-          <w:sz w:val="20"/>
-          <w:szCs w:val="20"/>
-        </w:rPr>
-        <w:t>classification</w:t>
-      </w:r>
-      <w:proofErr w:type="gramEnd"/>
-      <w:r>
-        <w:rPr>
-          <w:rFonts w:ascii="Times New Roman" w:hAnsi="Times New Roman" w:cs="Times New Roman"/>
-          <w:sz w:val="20"/>
-          <w:szCs w:val="20"/>
-        </w:rPr>
-        <w:t xml:space="preserve"> the system uses a Convolutional Neural Network algorithm. Initially input images are pre-processed. Each image is resized into a specific dimensional size and normalized to ensure stable and efficient training. Subsequently, the CNN extracts </w:t>
-      </w:r>
-      <w:proofErr w:type="gramStart"/>
-      <w:r>
-        <w:rPr>
-          <w:rFonts w:ascii="Times New Roman" w:hAnsi="Times New Roman" w:cs="Times New Roman"/>
-          <w:sz w:val="20"/>
-          <w:szCs w:val="20"/>
-        </w:rPr>
-        <w:t>features</w:t>
-      </w:r>
-      <w:proofErr w:type="gramEnd"/>
-      <w:r>
-        <w:rPr>
-          <w:rFonts w:ascii="Times New Roman" w:hAnsi="Times New Roman" w:cs="Times New Roman"/>
-          <w:sz w:val="20"/>
-          <w:szCs w:val="20"/>
-        </w:rPr>
-        <w:t xml:space="preserve"> from this image with various convolutional layers. The first layer of applies 32 filters over the input data for detecting low-level features like edges and </w:t>
-      </w:r>
-      <w:proofErr w:type="spellStart"/>
-      <w:proofErr w:type="gramStart"/>
+        <w:t xml:space="preserve">For image analysis of brain tumour classification the system uses a Convolutional Neural Network algorithm. Initially input images are pre-processed. Each image is resized into a specific dimensional size and normalized to ensure stable and efficient training. Subsequently, the CNN extracts features from this image with various convolutional layers. The first layer of applies 32 filters over the input data for detecting low-level features like edges and </w:t>
+      </w:r>
+      <w:proofErr w:type="spellStart"/>
       <w:r>
         <w:rPr>
           <w:rFonts w:ascii="Times New Roman" w:hAnsi="Times New Roman" w:cs="Times New Roman"/>
@@ -932,7 +836,6 @@
         <w:t>textures,which</w:t>
       </w:r>
       <w:proofErr w:type="spellEnd"/>
-      <w:proofErr w:type="gramEnd"/>
       <w:r>
         <w:rPr>
           <w:rFonts w:ascii="Times New Roman" w:hAnsi="Times New Roman" w:cs="Times New Roman"/>
@@ -1337,6 +1240,343 @@
         </w:rPr>
         <w:br/>
         <w:t>The system's chatbot is based on retrieval-augmented generation (RAG), in which the process begins by converting the information into smaller, meaningful chunks. These chunks represent distinct segments of information that can be easily retrieved and processed. After dividing the information into chunks, each chunk is embedded using the Alibaba-NLP/gte-base-en-v1.5 model, which transforms the text into vectors that capture its semantic meaning. The embedded chunks are stored in a vector database, which enables efficient retrieval based on similarity. When a user gives a query, it is also embedded into a vector. The system then searches the database to find the 3 most similar chunks to the query. These relevant chunks are combined with the query and passed to OpenAI's GPT model, which produces a response by combining the query with the retrieved information, providing a more context-aware and accurate answer. This RAG-based approach enhances the ability of the chatbot to provide more precise and relevant responses.</w:t>
+      </w:r>
+    </w:p>
+    <w:p>
+      <w:pPr>
+        <w:rPr>
+          <w:rFonts w:ascii="Times New Roman" w:hAnsi="Times New Roman" w:cs="Times New Roman"/>
+          <w:sz w:val="20"/>
+          <w:szCs w:val="20"/>
+        </w:rPr>
+      </w:pPr>
+    </w:p>
+    <w:p>
+      <w:pPr>
+        <w:rPr>
+          <w:rFonts w:ascii="Times New Roman" w:hAnsi="Times New Roman" w:cs="Times New Roman"/>
+          <w:sz w:val="20"/>
+          <w:szCs w:val="20"/>
+        </w:rPr>
+      </w:pPr>
+    </w:p>
+    <w:p>
+      <w:pPr>
+        <w:rPr>
+          <w:rFonts w:ascii="Times New Roman" w:hAnsi="Times New Roman" w:cs="Times New Roman"/>
+          <w:sz w:val="20"/>
+          <w:szCs w:val="20"/>
+        </w:rPr>
+      </w:pPr>
+      <w:r>
+        <w:rPr>
+          <w:rFonts w:ascii="Times New Roman" w:hAnsi="Times New Roman" w:cs="Times New Roman"/>
+          <w:sz w:val="20"/>
+          <w:szCs w:val="20"/>
+        </w:rPr>
+        <w:t>Result</w:t>
+      </w:r>
+    </w:p>
+    <w:p>
+      <w:pPr>
+        <w:rPr>
+          <w:rFonts w:ascii="Times New Roman" w:hAnsi="Times New Roman" w:cs="Times New Roman"/>
+          <w:sz w:val="20"/>
+          <w:szCs w:val="20"/>
+        </w:rPr>
+      </w:pPr>
+    </w:p>
+    <w:p>
+      <w:pPr>
+        <w:rPr>
+          <w:rFonts w:ascii="Times New Roman" w:hAnsi="Times New Roman" w:cs="Times New Roman"/>
+          <w:sz w:val="20"/>
+          <w:szCs w:val="20"/>
+        </w:rPr>
+      </w:pPr>
+    </w:p>
+    <w:p>
+      <w:pPr>
+        <w:rPr>
+          <w:rFonts w:ascii="Times New Roman" w:hAnsi="Times New Roman" w:cs="Times New Roman"/>
+          <w:sz w:val="20"/>
+          <w:szCs w:val="20"/>
+        </w:rPr>
+      </w:pPr>
+      <w:r>
+        <w:rPr>
+          <w:rFonts w:ascii="Times New Roman" w:hAnsi="Times New Roman" w:cs="Times New Roman"/>
+          <w:sz w:val="20"/>
+          <w:szCs w:val="20"/>
+        </w:rPr>
+        <w:t>Conclusion and future work</w:t>
+      </w:r>
+    </w:p>
+    <w:p>
+      <w:pPr>
+        <w:rPr>
+          <w:rFonts w:ascii="Times New Roman" w:hAnsi="Times New Roman" w:cs="Times New Roman"/>
+          <w:sz w:val="20"/>
+          <w:szCs w:val="20"/>
+        </w:rPr>
+      </w:pPr>
+      <w:r>
+        <w:rPr>
+          <w:rFonts w:ascii="Times New Roman" w:hAnsi="Times New Roman" w:cs="Times New Roman"/>
+          <w:sz w:val="20"/>
+          <w:szCs w:val="20"/>
+        </w:rPr>
+        <w:t xml:space="preserve">Analysis and development of </w:t>
+      </w:r>
+      <w:proofErr w:type="spellStart"/>
+      <w:r>
+        <w:rPr>
+          <w:rFonts w:ascii="Times New Roman" w:hAnsi="Times New Roman" w:cs="Times New Roman"/>
+          <w:sz w:val="20"/>
+          <w:szCs w:val="20"/>
+        </w:rPr>
+        <w:t>MediWise</w:t>
+      </w:r>
+      <w:proofErr w:type="spellEnd"/>
+      <w:r>
+        <w:rPr>
+          <w:rFonts w:ascii="Times New Roman" w:hAnsi="Times New Roman" w:cs="Times New Roman"/>
+          <w:sz w:val="20"/>
+          <w:szCs w:val="20"/>
+        </w:rPr>
+        <w:t xml:space="preserve"> reflect the huge potential for the integration of AI and ML into the healthcare sector for addressing critical challenges. This is through smart health applications like </w:t>
+      </w:r>
+      <w:proofErr w:type="spellStart"/>
+      <w:r>
+        <w:rPr>
+          <w:rFonts w:ascii="Times New Roman" w:hAnsi="Times New Roman" w:cs="Times New Roman"/>
+          <w:sz w:val="20"/>
+          <w:szCs w:val="20"/>
+        </w:rPr>
+        <w:t>MediWise</w:t>
+      </w:r>
+      <w:proofErr w:type="spellEnd"/>
+      <w:r>
+        <w:rPr>
+          <w:rFonts w:ascii="Times New Roman" w:hAnsi="Times New Roman" w:cs="Times New Roman"/>
+          <w:sz w:val="20"/>
+          <w:szCs w:val="20"/>
+        </w:rPr>
+        <w:t xml:space="preserve">, which focus on affordable, accurate, and timely health care, reducing dependence on physical consultations and making health more accessible, especially in underserved regions. The features of this platform include disease prediction, image diagnosis, and retrieval-augmented chatbots to offer personalized, user-friendly, and round-the-clock medical guidance. </w:t>
+      </w:r>
+      <w:proofErr w:type="spellStart"/>
+      <w:r>
+        <w:rPr>
+          <w:rFonts w:ascii="Times New Roman" w:hAnsi="Times New Roman" w:cs="Times New Roman"/>
+          <w:sz w:val="20"/>
+          <w:szCs w:val="20"/>
+        </w:rPr>
+        <w:t>MediWise</w:t>
+      </w:r>
+      <w:proofErr w:type="spellEnd"/>
+      <w:r>
+        <w:rPr>
+          <w:rFonts w:ascii="Times New Roman" w:hAnsi="Times New Roman" w:cs="Times New Roman"/>
+          <w:sz w:val="20"/>
+          <w:szCs w:val="20"/>
+        </w:rPr>
+        <w:t xml:space="preserve"> successfully reduces the workload on healthcare professionals without risking patient safety..</w:t>
+      </w:r>
+    </w:p>
+    <w:p>
+      <w:pPr>
+        <w:rPr>
+          <w:rFonts w:ascii="Times New Roman" w:hAnsi="Times New Roman" w:cs="Times New Roman"/>
+          <w:sz w:val="20"/>
+          <w:szCs w:val="20"/>
+        </w:rPr>
+      </w:pPr>
+      <w:r>
+        <w:rPr>
+          <w:rFonts w:ascii="Times New Roman" w:hAnsi="Times New Roman" w:cs="Times New Roman"/>
+          <w:sz w:val="20"/>
+          <w:szCs w:val="20"/>
+        </w:rPr>
+        <w:t xml:space="preserve">The key challenge lies in language support for the chatbot. As of now, it only supports English, so the chatbot is out of bounds for users who speak different languages. This issue can be overcome by curating and integrating a database of multilingual datasets for training the underlying LLM. </w:t>
+      </w:r>
+      <w:proofErr w:type="spellStart"/>
+      <w:r>
+        <w:rPr>
+          <w:rFonts w:ascii="Times New Roman" w:hAnsi="Times New Roman" w:cs="Times New Roman"/>
+          <w:sz w:val="20"/>
+          <w:szCs w:val="20"/>
+        </w:rPr>
+        <w:t>MediWise</w:t>
+      </w:r>
+      <w:proofErr w:type="spellEnd"/>
+      <w:r>
+        <w:rPr>
+          <w:rFonts w:ascii="Times New Roman" w:hAnsi="Times New Roman" w:cs="Times New Roman"/>
+          <w:sz w:val="20"/>
+          <w:szCs w:val="20"/>
+        </w:rPr>
+        <w:t xml:space="preserve"> can make it more inclusive and more diverse if it can interact with various regional languages.</w:t>
+      </w:r>
+    </w:p>
+    <w:p>
+      <w:pPr>
+        <w:rPr>
+          <w:rFonts w:ascii="Times New Roman" w:hAnsi="Times New Roman" w:cs="Times New Roman"/>
+          <w:sz w:val="20"/>
+          <w:szCs w:val="20"/>
+        </w:rPr>
+      </w:pPr>
+      <w:r>
+        <w:rPr>
+          <w:rFonts w:ascii="Times New Roman" w:hAnsi="Times New Roman" w:cs="Times New Roman"/>
+          <w:sz w:val="20"/>
+          <w:szCs w:val="20"/>
+        </w:rPr>
+        <w:t xml:space="preserve">Another limitation is related to the accuracy of disease prediction models. The limited availability of datasets is a critical limitation to the accuracy of disease prediction models. It is believed that increasing the dataset with bigger and diverse samples will make a tremendous difference in the predictive algorithms' performance. These improvements will make </w:t>
+      </w:r>
+      <w:proofErr w:type="spellStart"/>
+      <w:r>
+        <w:rPr>
+          <w:rFonts w:ascii="Times New Roman" w:hAnsi="Times New Roman" w:cs="Times New Roman"/>
+          <w:sz w:val="20"/>
+          <w:szCs w:val="20"/>
+        </w:rPr>
+        <w:t>MediWise</w:t>
+      </w:r>
+      <w:proofErr w:type="spellEnd"/>
+      <w:r>
+        <w:rPr>
+          <w:rFonts w:ascii="Times New Roman" w:hAnsi="Times New Roman" w:cs="Times New Roman"/>
+          <w:sz w:val="20"/>
+          <w:szCs w:val="20"/>
+        </w:rPr>
+        <w:t xml:space="preserve"> more reliable for diagnosing diseases like diabetes, heart disease, and liver disease, providing better patient outcomes.</w:t>
+      </w:r>
+    </w:p>
+    <w:p>
+      <w:pPr>
+        <w:rPr>
+          <w:rFonts w:ascii="Times New Roman" w:hAnsi="Times New Roman" w:cs="Times New Roman"/>
+          <w:sz w:val="20"/>
+          <w:szCs w:val="20"/>
+        </w:rPr>
+      </w:pPr>
+      <w:r>
+        <w:rPr>
+          <w:rFonts w:ascii="Times New Roman" w:hAnsi="Times New Roman" w:cs="Times New Roman"/>
+          <w:sz w:val="20"/>
+          <w:szCs w:val="20"/>
+        </w:rPr>
+        <w:t xml:space="preserve">Finally, while </w:t>
+      </w:r>
+      <w:proofErr w:type="spellStart"/>
+      <w:r>
+        <w:rPr>
+          <w:rFonts w:ascii="Times New Roman" w:hAnsi="Times New Roman" w:cs="Times New Roman"/>
+          <w:sz w:val="20"/>
+          <w:szCs w:val="20"/>
+        </w:rPr>
+        <w:t>MediWise</w:t>
+      </w:r>
+      <w:proofErr w:type="spellEnd"/>
+      <w:r>
+        <w:rPr>
+          <w:rFonts w:ascii="Times New Roman" w:hAnsi="Times New Roman" w:cs="Times New Roman"/>
+          <w:sz w:val="20"/>
+          <w:szCs w:val="20"/>
+        </w:rPr>
+        <w:t xml:space="preserve"> includes basic functionality </w:t>
+      </w:r>
+      <w:r>
+        <w:rPr>
+          <w:rFonts w:ascii="Times New Roman" w:hAnsi="Times New Roman" w:cs="Times New Roman"/>
+          <w:sz w:val="20"/>
+          <w:szCs w:val="20"/>
+        </w:rPr>
+        <w:t>for</w:t>
+      </w:r>
+      <w:r>
+        <w:rPr>
+          <w:rFonts w:ascii="Times New Roman" w:hAnsi="Times New Roman" w:cs="Times New Roman"/>
+          <w:sz w:val="20"/>
+          <w:szCs w:val="20"/>
+        </w:rPr>
+        <w:t xml:space="preserve"> storing reports through manual input</w:t>
+      </w:r>
+      <w:r>
+        <w:rPr>
+          <w:rFonts w:ascii="Times New Roman" w:hAnsi="Times New Roman" w:cs="Times New Roman"/>
+          <w:sz w:val="20"/>
+          <w:szCs w:val="20"/>
+        </w:rPr>
+        <w:t>s but</w:t>
+      </w:r>
+      <w:r>
+        <w:rPr>
+          <w:rFonts w:ascii="Times New Roman" w:hAnsi="Times New Roman" w:cs="Times New Roman"/>
+          <w:sz w:val="20"/>
+          <w:szCs w:val="20"/>
+        </w:rPr>
+        <w:t xml:space="preserve"> it lacks support for storing and retrieving medical reports in image format, making it less convenient for users who rely on such documents for healthcare management. </w:t>
+      </w:r>
+      <w:r>
+        <w:rPr>
+          <w:rFonts w:ascii="Times New Roman" w:hAnsi="Times New Roman" w:cs="Times New Roman"/>
+          <w:sz w:val="20"/>
+          <w:szCs w:val="20"/>
+        </w:rPr>
+        <w:t>By e</w:t>
+      </w:r>
+      <w:r>
+        <w:rPr>
+          <w:rFonts w:ascii="Times New Roman" w:hAnsi="Times New Roman" w:cs="Times New Roman"/>
+          <w:sz w:val="20"/>
+          <w:szCs w:val="20"/>
+        </w:rPr>
+        <w:t>nhancing the system to include functionality for uploading, managing, and retrieving medical report images would significantly improve its utility.</w:t>
+      </w:r>
+    </w:p>
+    <w:p>
+      <w:pPr>
+        <w:rPr>
+          <w:rFonts w:ascii="Times New Roman" w:hAnsi="Times New Roman" w:cs="Times New Roman"/>
+          <w:sz w:val="20"/>
+          <w:szCs w:val="20"/>
+        </w:rPr>
+      </w:pPr>
+      <w:r>
+        <w:rPr>
+          <w:rFonts w:ascii="Times New Roman" w:hAnsi="Times New Roman" w:cs="Times New Roman"/>
+          <w:sz w:val="20"/>
+          <w:szCs w:val="20"/>
+        </w:rPr>
+        <w:t xml:space="preserve">In </w:t>
+      </w:r>
+      <w:r>
+        <w:rPr>
+          <w:rFonts w:ascii="Times New Roman" w:hAnsi="Times New Roman" w:cs="Times New Roman"/>
+          <w:sz w:val="20"/>
+          <w:szCs w:val="20"/>
+        </w:rPr>
+        <w:t xml:space="preserve">summary, although </w:t>
+      </w:r>
+      <w:proofErr w:type="spellStart"/>
+      <w:r>
+        <w:rPr>
+          <w:rFonts w:ascii="Times New Roman" w:hAnsi="Times New Roman" w:cs="Times New Roman"/>
+          <w:sz w:val="20"/>
+          <w:szCs w:val="20"/>
+        </w:rPr>
+        <w:t>MediWise</w:t>
+      </w:r>
+      <w:proofErr w:type="spellEnd"/>
+      <w:r>
+        <w:rPr>
+          <w:rFonts w:ascii="Times New Roman" w:hAnsi="Times New Roman" w:cs="Times New Roman"/>
+          <w:sz w:val="20"/>
+          <w:szCs w:val="20"/>
+        </w:rPr>
+        <w:t xml:space="preserve"> addresses critical gaps in healthcare delivery, further work would be in improving language support, dataset size for disease predictions, and image-handling capabilities to make it even more effective and accessible.</w:t>
       </w:r>
     </w:p>
     <w:p>
